--- a/out/production/MTUSep24DSC/Lab5Solution/Lab 5_1 Looking at Java’s ArrayList and LinkedList.docx
+++ b/out/production/MTUSep24DSC/Lab5Solution/Lab 5_1 Looking at Java’s ArrayList and LinkedList.docx
@@ -1,8 +1,8 @@
 
 <file path=word/document.xml><?xml version="1.0" encoding="utf-8"?>
-<w:document xmlns:wpc="http://schemas.microsoft.com/office/word/2010/wordprocessingCanvas" xmlns:cx="http://schemas.microsoft.com/office/drawing/2014/chartex" xmlns:cx1="http://schemas.microsoft.com/office/drawing/2015/9/8/chartex" xmlns:cx2="http://schemas.microsoft.com/office/drawing/2015/10/21/chartex" xmlns:cx3="http://schemas.microsoft.com/office/drawing/2016/5/9/chartex" xmlns:cx4="http://schemas.microsoft.com/office/drawing/2016/5/10/chartex" xmlns:cx5="http://schemas.microsoft.com/office/drawing/2016/5/11/chartex" xmlns:cx6="http://schemas.microsoft.com/office/drawing/2016/5/12/chartex" xmlns:cx7="http://schemas.microsoft.com/office/drawing/2016/5/13/chartex" xmlns:cx8="http://schemas.microsoft.com/office/drawing/2016/5/14/chartex" xmlns:mc="http://schemas.openxmlformats.org/markup-compatibility/2006" xmlns:aink="http://schemas.microsoft.com/office/drawing/2016/ink" xmlns:am3d="http://schemas.microsoft.com/office/drawing/2017/model3d" xmlns:o="urn:schemas-microsoft-com:office:office" xmlns:r="http://schemas.openxmlformats.org/officeDocument/2006/relationships" xmlns:m="http://schemas.openxmlformats.org/officeDocument/2006/math" xmlns:v="urn:schemas-microsoft-com:vml" xmlns:wp14="http://schemas.microsoft.com/office/word/2010/wordprocessingDrawing" xmlns:wp="http://schemas.openxmlformats.org/drawingml/2006/wordprocessingDrawing" xmlns:w10="urn:schemas-microsoft-com:office:word" xmlns:w="http://schemas.openxmlformats.org/wordprocessingml/2006/main" xmlns:w14="http://schemas.microsoft.com/office/word/2010/wordml" xmlns:w15="http://schemas.microsoft.com/office/word/2012/wordml" xmlns:w16cid="http://schemas.microsoft.com/office/word/2016/wordml/cid" xmlns:w16se="http://schemas.microsoft.com/office/word/2015/wordml/symex" xmlns:wpg="http://schemas.microsoft.com/office/word/2010/wordprocessingGroup" xmlns:wpi="http://schemas.microsoft.com/office/word/2010/wordprocessingInk" xmlns:wne="http://schemas.microsoft.com/office/word/2006/wordml" xmlns:wps="http://schemas.microsoft.com/office/word/2010/wordprocessingShape" mc:Ignorable="w14 w15 w16se w16cid wp14">
+<w:document xmlns:wpc="http://schemas.microsoft.com/office/word/2010/wordprocessingCanvas" xmlns:cx="http://schemas.microsoft.com/office/drawing/2014/chartex" xmlns:cx1="http://schemas.microsoft.com/office/drawing/2015/9/8/chartex" xmlns:cx2="http://schemas.microsoft.com/office/drawing/2015/10/21/chartex" xmlns:cx3="http://schemas.microsoft.com/office/drawing/2016/5/9/chartex" xmlns:cx4="http://schemas.microsoft.com/office/drawing/2016/5/10/chartex" xmlns:cx5="http://schemas.microsoft.com/office/drawing/2016/5/11/chartex" xmlns:cx6="http://schemas.microsoft.com/office/drawing/2016/5/12/chartex" xmlns:cx7="http://schemas.microsoft.com/office/drawing/2016/5/13/chartex" xmlns:cx8="http://schemas.microsoft.com/office/drawing/2016/5/14/chartex" xmlns:mc="http://schemas.openxmlformats.org/markup-compatibility/2006" xmlns:aink="http://schemas.microsoft.com/office/drawing/2016/ink" xmlns:am3d="http://schemas.microsoft.com/office/drawing/2017/model3d" xmlns:o="urn:schemas-microsoft-com:office:office" xmlns:oel="http://schemas.microsoft.com/office/2019/extlst" xmlns:r="http://schemas.openxmlformats.org/officeDocument/2006/relationships" xmlns:m="http://schemas.openxmlformats.org/officeDocument/2006/math" xmlns:v="urn:schemas-microsoft-com:vml" xmlns:wp14="http://schemas.microsoft.com/office/word/2010/wordprocessingDrawing" xmlns:wp="http://schemas.openxmlformats.org/drawingml/2006/wordprocessingDrawing" xmlns:w10="urn:schemas-microsoft-com:office:word" xmlns:w="http://schemas.openxmlformats.org/wordprocessingml/2006/main" xmlns:w14="http://schemas.microsoft.com/office/word/2010/wordml" xmlns:w15="http://schemas.microsoft.com/office/word/2012/wordml" xmlns:w16cex="http://schemas.microsoft.com/office/word/2018/wordml/cex" xmlns:w16cid="http://schemas.microsoft.com/office/word/2016/wordml/cid" xmlns:w16="http://schemas.microsoft.com/office/word/2018/wordml" xmlns:w16du="http://schemas.microsoft.com/office/word/2023/wordml/word16du" xmlns:w16sdtdh="http://schemas.microsoft.com/office/word/2020/wordml/sdtdatahash" xmlns:w16se="http://schemas.microsoft.com/office/word/2015/wordml/symex" xmlns:wpg="http://schemas.microsoft.com/office/word/2010/wordprocessingGroup" xmlns:wpi="http://schemas.microsoft.com/office/word/2010/wordprocessingInk" xmlns:wne="http://schemas.microsoft.com/office/word/2006/wordml" xmlns:wps="http://schemas.microsoft.com/office/word/2010/wordprocessingShape" mc:Ignorable="w14 w15 w16se w16cid w16 w16cex w16sdtdh w16du wp14">
   <w:body>
-    <w:p xmlns:wp14="http://schemas.microsoft.com/office/word/2010/wordml" wp14:textId="77777777">
+    <w:p>
       <w:pPr>
         <w:pStyle w:val="Heading1"/>
         <w:rPr>
@@ -49,7 +49,7 @@
         <w:t>_1</w:t>
       </w:r>
     </w:p>
-    <w:p xmlns:wp14="http://schemas.microsoft.com/office/word/2010/wordml" wp14:textId="77777777">
+    <w:p>
       <w:pPr>
         <w:pStyle w:val="Heading1"/>
         <w:rPr>
@@ -59,8 +59,6 @@
           <w:szCs w:val="28"/>
         </w:rPr>
       </w:pPr>
-      <w:bookmarkStart w:name="_GoBack" w:id="0"/>
-      <w:bookmarkEnd w:id="0"/>
       <w:r>
         <w:rPr>
           <w:rFonts w:ascii="Times New Roman" w:hAnsi="Times New Roman"/>
@@ -118,7 +116,7 @@
         <w:t>classes</w:t>
       </w:r>
     </w:p>
-    <w:p xmlns:wp14="http://schemas.microsoft.com/office/word/2010/wordml" wp14:textId="77777777">
+    <w:p>
       <w:pPr>
         <w:pStyle w:val="Heading1"/>
         <w:rPr>
@@ -165,15 +163,15 @@
         <w:t>3</w:t>
       </w:r>
     </w:p>
-    <w:p xmlns:wp14="http://schemas.microsoft.com/office/word/2010/wordml" wp14:textId="77777777">
-      <w:pPr>
-        <w:rPr>
-          <w:sz w:val="24"/>
-          <w:szCs w:val="24"/>
-        </w:rPr>
-      </w:pPr>
-    </w:p>
-    <w:p xmlns:wp14="http://schemas.microsoft.com/office/word/2010/wordml" wp14:textId="77777777">
+    <w:p>
+      <w:pPr>
+        <w:rPr>
+          <w:sz w:val="24"/>
+          <w:szCs w:val="24"/>
+        </w:rPr>
+      </w:pPr>
+    </w:p>
+    <w:p>
       <w:pPr>
         <w:pStyle w:val="Heading1"/>
         <w:rPr>
@@ -225,7 +223,7 @@
         </w:rPr>
         <w:t>by Bruce Eckel (</w:t>
       </w:r>
-      <w:hyperlink w:history="1" r:id="rId7">
+      <w:hyperlink r:id="rId7" w:history="1">
         <w:r>
           <w:rPr>
             <w:rStyle w:val="Hyperlink"/>
@@ -250,12 +248,12 @@
         </w:rPr>
         <w:t xml:space="preserve">in </w:t>
       </w:r>
-      <w:bookmarkStart w:name="_Toc24775768" w:id="1"/>
-      <w:bookmarkStart w:name="Heading12933" w:id="2"/>
+      <w:bookmarkStart w:id="0" w:name="_Toc24775768"/>
+      <w:bookmarkStart w:id="1" w:name="Heading12933"/>
+      <w:bookmarkEnd w:id="0"/>
       <w:bookmarkEnd w:id="1"/>
-      <w:bookmarkEnd w:id="2"/>
-    </w:p>
-    <w:p xmlns:wp14="http://schemas.microsoft.com/office/word/2010/wordml" wp14:textId="77777777">
+    </w:p>
+    <w:p>
       <w:pPr>
         <w:pStyle w:val="Heading1"/>
         <w:rPr>
@@ -273,7 +271,7 @@
         <w:t xml:space="preserve">Choosing between Lists in Chapter 11. </w:t>
       </w:r>
     </w:p>
-    <w:p xmlns:wp14="http://schemas.microsoft.com/office/word/2010/wordml" wp14:textId="77777777">
+    <w:p>
       <w:pPr>
         <w:pStyle w:val="Heading1"/>
         <w:rPr>
@@ -283,7 +281,7 @@
         </w:rPr>
       </w:pPr>
     </w:p>
-    <w:p xmlns:wp14="http://schemas.microsoft.com/office/word/2010/wordml" wp14:textId="77777777">
+    <w:p>
       <w:pPr>
         <w:pStyle w:val="Heading1"/>
         <w:rPr>
@@ -315,8 +313,8 @@
       <w:r>
         <w:rPr>
           <w:rFonts w:ascii="Times New Roman" w:hAnsi="Times New Roman"/>
-          <w:b w:val="1"/>
-          <w:bCs w:val="1"/>
+          <w:b/>
+          <w:bCs/>
           <w:lang w:val="en"/>
         </w:rPr>
         <w:t xml:space="preserve"> </w:t>
@@ -326,15 +324,9 @@
           <w:rFonts w:ascii="Times New Roman" w:hAnsi="Times New Roman"/>
           <w:lang w:val="en"/>
         </w:rPr>
-        <w:t>of</w:t>
-      </w:r>
-      <w:r>
-        <w:rPr>
-          <w:rFonts w:ascii="Times New Roman" w:hAnsi="Times New Roman"/>
-          <w:lang w:val="en"/>
-        </w:rPr>
-        <w:t xml:space="preserve"> </w:t>
-      </w:r>
+        <w:t xml:space="preserve">of </w:t>
+      </w:r>
+      <w:proofErr w:type="spellStart"/>
       <w:r>
         <w:rPr>
           <w:rFonts w:ascii="Courier New" w:hAnsi="Courier New" w:cs="Courier New"/>
@@ -348,6 +340,7 @@
         </w:rPr>
         <w:t>rayList</w:t>
       </w:r>
+      <w:proofErr w:type="spellEnd"/>
       <w:r>
         <w:rPr>
           <w:rFonts w:ascii="Times New Roman" w:hAnsi="Times New Roman"/>
@@ -367,7 +360,7 @@
         <w:t>.</w:t>
       </w:r>
     </w:p>
-    <w:p xmlns:wp14="http://schemas.microsoft.com/office/word/2010/wordml" wp14:textId="77777777">
+    <w:p>
       <w:pPr>
         <w:pStyle w:val="Default"/>
         <w:rPr>
@@ -375,7 +368,7 @@
         </w:rPr>
       </w:pPr>
     </w:p>
-    <w:p xmlns:wp14="http://schemas.microsoft.com/office/word/2010/wordml" wp14:textId="77777777">
+    <w:p>
       <w:pPr>
         <w:pStyle w:val="Default"/>
         <w:rPr>
@@ -403,7 +396,7 @@
         <w:t xml:space="preserve"> ---------------------</w:t>
       </w:r>
     </w:p>
-    <w:p xmlns:wp14="http://schemas.microsoft.com/office/word/2010/wordml" wp14:textId="77777777">
+    <w:p>
       <w:pPr>
         <w:pStyle w:val="Default"/>
         <w:rPr>
@@ -539,7 +532,7 @@
         <w:t>remove</w:t>
       </w:r>
     </w:p>
-    <w:p xmlns:wp14="http://schemas.microsoft.com/office/word/2010/wordml" wp14:textId="77777777">
+    <w:p>
       <w:pPr>
         <w:pStyle w:val="Default"/>
         <w:rPr>
@@ -655,7 +648,7 @@
         <w:t>446</w:t>
       </w:r>
     </w:p>
-    <w:p xmlns:wp14="http://schemas.microsoft.com/office/word/2010/wordml" wp14:textId="77777777">
+    <w:p>
       <w:pPr>
         <w:pStyle w:val="Default"/>
         <w:rPr>
@@ -771,7 +764,7 @@
         <w:t>296</w:t>
       </w:r>
     </w:p>
-    <w:p xmlns:wp14="http://schemas.microsoft.com/office/word/2010/wordml" wp14:textId="77777777">
+    <w:p>
       <w:pPr>
         <w:pStyle w:val="Default"/>
         <w:rPr>
@@ -887,7 +880,7 @@
         <w:t>923</w:t>
       </w:r>
     </w:p>
-    <w:p xmlns:wp14="http://schemas.microsoft.com/office/word/2010/wordml" wp14:textId="77777777">
+    <w:p>
       <w:pPr>
         <w:pStyle w:val="Default"/>
         <w:rPr>
@@ -991,7 +984,7 @@
         <w:t>7333</w:t>
       </w:r>
     </w:p>
-    <w:p xmlns:wp14="http://schemas.microsoft.com/office/word/2010/wordml" wp14:textId="77777777">
+    <w:p>
       <w:pPr>
         <w:pStyle w:val="Default"/>
         <w:rPr>
@@ -1005,7 +998,7 @@
         <w:t>---------------------LinkedList ---------------------</w:t>
       </w:r>
     </w:p>
-    <w:p xmlns:wp14="http://schemas.microsoft.com/office/word/2010/wordml" wp14:textId="77777777">
+    <w:p>
       <w:pPr>
         <w:pStyle w:val="Default"/>
         <w:rPr>
@@ -1099,7 +1092,7 @@
         <w:t>remove</w:t>
       </w:r>
     </w:p>
-    <w:p xmlns:wp14="http://schemas.microsoft.com/office/word/2010/wordml" wp14:textId="77777777">
+    <w:p>
       <w:pPr>
         <w:pStyle w:val="Default"/>
         <w:rPr>
@@ -1233,7 +1226,7 @@
         <w:t>262</w:t>
       </w:r>
     </w:p>
-    <w:p xmlns:wp14="http://schemas.microsoft.com/office/word/2010/wordml" wp14:textId="77777777">
+    <w:p>
       <w:pPr>
         <w:pStyle w:val="Default"/>
         <w:rPr>
@@ -1379,7 +1372,7 @@
         <w:t>01</w:t>
       </w:r>
     </w:p>
-    <w:p xmlns:wp14="http://schemas.microsoft.com/office/word/2010/wordml" wp14:textId="77777777">
+    <w:p>
       <w:pPr>
         <w:pStyle w:val="Default"/>
         <w:rPr>
@@ -1507,7 +1500,7 @@
         <w:t>239</w:t>
       </w:r>
     </w:p>
-    <w:p xmlns:wp14="http://schemas.microsoft.com/office/word/2010/wordml" wp14:textId="77777777">
+    <w:p>
       <w:pPr>
         <w:rPr>
           <w:sz w:val="24"/>
@@ -1648,23 +1641,23 @@
         <w:t>239</w:t>
       </w:r>
     </w:p>
-    <w:p xmlns:wp14="http://schemas.microsoft.com/office/word/2010/wordml" wp14:textId="77777777">
-      <w:pPr>
-        <w:rPr>
-          <w:sz w:val="24"/>
-          <w:szCs w:val="24"/>
-        </w:rPr>
-      </w:pPr>
-    </w:p>
-    <w:p xmlns:wp14="http://schemas.microsoft.com/office/word/2010/wordml" wp14:textId="77777777">
-      <w:pPr>
-        <w:rPr>
-          <w:sz w:val="24"/>
-          <w:szCs w:val="24"/>
-        </w:rPr>
-      </w:pPr>
-    </w:p>
-    <w:p xmlns:wp14="http://schemas.microsoft.com/office/word/2010/wordml" wp14:textId="77777777">
+    <w:p>
+      <w:pPr>
+        <w:rPr>
+          <w:sz w:val="24"/>
+          <w:szCs w:val="24"/>
+        </w:rPr>
+      </w:pPr>
+    </w:p>
+    <w:p>
+      <w:pPr>
+        <w:rPr>
+          <w:sz w:val="24"/>
+          <w:szCs w:val="24"/>
+        </w:rPr>
+      </w:pPr>
+    </w:p>
+    <w:p>
       <w:pPr>
         <w:rPr>
           <w:sz w:val="24"/>
@@ -1725,8 +1718,8 @@
         <w:t>)</w:t>
       </w:r>
     </w:p>
-    <w:p xmlns:wp14="http://schemas.microsoft.com/office/word/2010/wordml" wp14:textId="77777777"/>
-    <w:p xmlns:wp14="http://schemas.microsoft.com/office/word/2010/wordml" wp14:textId="77777777">
+    <w:p/>
+    <w:p>
       <w:pPr>
         <w:rPr>
           <w:sz w:val="24"/>
@@ -1848,7 +1841,7 @@
         <w:t xml:space="preserve"> types.</w:t>
       </w:r>
     </w:p>
-    <w:p xmlns:wp14="http://schemas.microsoft.com/office/word/2010/wordml" wp14:textId="77777777">
+    <w:p>
       <w:pPr>
         <w:rPr>
           <w:sz w:val="24"/>
@@ -1903,15 +1896,15 @@
         <w:t xml:space="preserve"> type?</w:t>
       </w:r>
     </w:p>
-    <w:p xmlns:wp14="http://schemas.microsoft.com/office/word/2010/wordml" wp14:textId="77777777">
-      <w:pPr>
-        <w:rPr>
-          <w:sz w:val="24"/>
-          <w:szCs w:val="24"/>
-        </w:rPr>
-      </w:pPr>
-    </w:p>
-    <w:p xmlns:wp14="http://schemas.microsoft.com/office/word/2010/wordml" wp14:textId="77777777">
+    <w:p>
+      <w:pPr>
+        <w:rPr>
+          <w:sz w:val="24"/>
+          <w:szCs w:val="24"/>
+        </w:rPr>
+      </w:pPr>
+    </w:p>
+    <w:p>
       <w:pPr>
         <w:rPr>
           <w:sz w:val="24"/>
@@ -2014,15 +2007,15 @@
         <w:t xml:space="preserve"> </w:t>
       </w:r>
     </w:p>
-    <w:p xmlns:wp14="http://schemas.microsoft.com/office/word/2010/wordml" wp14:textId="77777777">
-      <w:pPr>
-        <w:rPr>
-          <w:sz w:val="24"/>
-          <w:szCs w:val="24"/>
-        </w:rPr>
-      </w:pPr>
-    </w:p>
-    <w:p xmlns:wp14="http://schemas.microsoft.com/office/word/2010/wordml" wp14:textId="77777777">
+    <w:p>
+      <w:pPr>
+        <w:rPr>
+          <w:sz w:val="24"/>
+          <w:szCs w:val="24"/>
+        </w:rPr>
+      </w:pPr>
+    </w:p>
+    <w:p>
       <w:pPr>
         <w:rPr>
           <w:sz w:val="24"/>
@@ -2053,7 +2046,7 @@
         <w:t xml:space="preserve"> (and elsewhere) e.g. </w:t>
       </w:r>
     </w:p>
-    <w:p xmlns:wp14="http://schemas.microsoft.com/office/word/2010/wordml" wp14:textId="77777777">
+    <w:p>
       <w:pPr>
         <w:rPr>
           <w:rStyle w:val="Hyperlink"/>
@@ -2061,7 +2054,7 @@
           <w:szCs w:val="24"/>
         </w:rPr>
       </w:pPr>
-      <w:hyperlink w:history="1" r:id="rId8">
+      <w:hyperlink r:id="rId8" w:history="1">
         <w:r>
           <w:rPr>
             <w:rStyle w:val="Hyperlink"/>
@@ -2072,7 +2065,7 @@
         </w:r>
       </w:hyperlink>
     </w:p>
-    <w:p xmlns:wp14="http://schemas.microsoft.com/office/word/2010/wordml" wp14:textId="77777777">
+    <w:p>
       <w:pPr>
         <w:rPr>
           <w:rStyle w:val="Hyperlink"/>
@@ -2081,7 +2074,7 @@
         </w:rPr>
       </w:pPr>
     </w:p>
-    <w:p xmlns:wp14="http://schemas.microsoft.com/office/word/2010/wordml" wp14:textId="77777777">
+    <w:p>
       <w:pPr>
         <w:rPr>
           <w:color w:val="FF0000"/>
@@ -2110,12 +2103,21 @@
         </w:rPr>
         <w:t xml:space="preserve">to </w:t>
       </w:r>
-      <w:r>
-        <w:rPr>
-          <w:sz w:val="24"/>
-          <w:szCs w:val="24"/>
-        </w:rPr>
-        <w:t xml:space="preserve">the desktop. </w:t>
+      <w:proofErr w:type="gramStart"/>
+      <w:r>
+        <w:rPr>
+          <w:sz w:val="24"/>
+          <w:szCs w:val="24"/>
+        </w:rPr>
+        <w:t>the desktop</w:t>
+      </w:r>
+      <w:proofErr w:type="gramEnd"/>
+      <w:r>
+        <w:rPr>
+          <w:sz w:val="24"/>
+          <w:szCs w:val="24"/>
+        </w:rPr>
+        <w:t xml:space="preserve">. </w:t>
       </w:r>
       <w:r>
         <w:rPr>
@@ -2154,15 +2156,15 @@
         <w:t>You might come up with a better file to use as a dictionary. Let us know if you do!</w:t>
       </w:r>
     </w:p>
-    <w:p xmlns:wp14="http://schemas.microsoft.com/office/word/2010/wordml" wp14:textId="77777777">
-      <w:pPr>
-        <w:rPr>
-          <w:sz w:val="24"/>
-          <w:szCs w:val="24"/>
-        </w:rPr>
-      </w:pPr>
-    </w:p>
-    <w:p xmlns:wp14="http://schemas.microsoft.com/office/word/2010/wordml" wp14:textId="77777777">
+    <w:p>
+      <w:pPr>
+        <w:rPr>
+          <w:sz w:val="24"/>
+          <w:szCs w:val="24"/>
+        </w:rPr>
+      </w:pPr>
+    </w:p>
+    <w:p>
       <w:pPr>
         <w:rPr>
           <w:sz w:val="24"/>
@@ -2177,15 +2179,15 @@
         <w:t>Put the file in the root folder of your project in IntelliJ.</w:t>
       </w:r>
     </w:p>
-    <w:p xmlns:wp14="http://schemas.microsoft.com/office/word/2010/wordml" wp14:textId="77777777">
-      <w:pPr>
-        <w:rPr>
-          <w:sz w:val="24"/>
-          <w:szCs w:val="24"/>
-        </w:rPr>
-      </w:pPr>
-    </w:p>
-    <w:p xmlns:wp14="http://schemas.microsoft.com/office/word/2010/wordml" wp14:textId="77777777">
+    <w:p>
+      <w:pPr>
+        <w:rPr>
+          <w:sz w:val="24"/>
+          <w:szCs w:val="24"/>
+        </w:rPr>
+      </w:pPr>
+    </w:p>
+    <w:p>
       <w:pPr>
         <w:rPr>
           <w:sz w:val="24"/>
@@ -2221,22 +2223,23 @@
         <w:t>.</w:t>
       </w:r>
     </w:p>
-    <w:p xmlns:wp14="http://schemas.microsoft.com/office/word/2010/wordml" wp14:textId="77777777">
-      <w:pPr>
-        <w:rPr>
-          <w:sz w:val="24"/>
-          <w:szCs w:val="24"/>
-        </w:rPr>
-      </w:pPr>
-      <w:r>
-        <w:rPr>
-          <w:sz w:val="24"/>
-          <w:szCs w:val="24"/>
-        </w:rPr>
+    <w:p>
+      <w:pPr>
+        <w:rPr>
+          <w:sz w:val="24"/>
+          <w:szCs w:val="24"/>
+        </w:rPr>
+      </w:pPr>
+      <w:r>
+        <w:rPr>
+          <w:sz w:val="24"/>
+          <w:szCs w:val="24"/>
+        </w:rPr>
+        <w:lastRenderedPageBreak/>
         <w:t xml:space="preserve">Run the program in the usual way and check that it works. </w:t>
       </w:r>
     </w:p>
-    <w:p xmlns:wp14="http://schemas.microsoft.com/office/word/2010/wordml" wp14:textId="77777777">
+    <w:p>
       <w:pPr>
         <w:rPr>
           <w:sz w:val="24"/>
@@ -2294,18 +2297,50 @@
           <w:sz w:val="24"/>
           <w:szCs w:val="24"/>
         </w:rPr>
-        <w:t>, initially of size 10. Run it for various size, 10, 100 etc. See table below.</w:t>
-      </w:r>
-    </w:p>
-    <w:p xmlns:wp14="http://schemas.microsoft.com/office/word/2010/wordml" wp14:textId="77777777">
-      <w:pPr>
-        <w:rPr>
-          <w:sz w:val="24"/>
-          <w:szCs w:val="24"/>
-        </w:rPr>
-      </w:pPr>
-    </w:p>
-    <w:p xmlns:wp14="http://schemas.microsoft.com/office/word/2010/wordml" wp14:textId="77777777">
+        <w:t xml:space="preserve">, initially of size 10. Run it for various </w:t>
+      </w:r>
+      <w:proofErr w:type="gramStart"/>
+      <w:r>
+        <w:rPr>
+          <w:sz w:val="24"/>
+          <w:szCs w:val="24"/>
+        </w:rPr>
+        <w:t>size</w:t>
+      </w:r>
+      <w:proofErr w:type="gramEnd"/>
+      <w:r>
+        <w:rPr>
+          <w:sz w:val="24"/>
+          <w:szCs w:val="24"/>
+        </w:rPr>
+        <w:t xml:space="preserve">, 10, 100 etc. See </w:t>
+      </w:r>
+      <w:proofErr w:type="gramStart"/>
+      <w:r>
+        <w:rPr>
+          <w:sz w:val="24"/>
+          <w:szCs w:val="24"/>
+        </w:rPr>
+        <w:t>table</w:t>
+      </w:r>
+      <w:proofErr w:type="gramEnd"/>
+      <w:r>
+        <w:rPr>
+          <w:sz w:val="24"/>
+          <w:szCs w:val="24"/>
+        </w:rPr>
+        <w:t xml:space="preserve"> below.</w:t>
+      </w:r>
+    </w:p>
+    <w:p>
+      <w:pPr>
+        <w:rPr>
+          <w:sz w:val="24"/>
+          <w:szCs w:val="24"/>
+        </w:rPr>
+      </w:pPr>
+    </w:p>
+    <w:p>
       <w:pPr>
         <w:rPr>
           <w:color w:val="FF0000"/>
@@ -2349,7 +2384,7 @@
         <w:t xml:space="preserve"> which you may need to experiment with for your system. </w:t>
       </w:r>
     </w:p>
-    <w:p xmlns:wp14="http://schemas.microsoft.com/office/word/2010/wordml" wp14:textId="77777777">
+    <w:p>
       <w:pPr>
         <w:rPr>
           <w:sz w:val="24"/>
@@ -2397,7 +2432,7 @@
         <w:t>.</w:t>
       </w:r>
     </w:p>
-    <w:p xmlns:wp14="http://schemas.microsoft.com/office/word/2010/wordml" wp14:textId="77777777">
+    <w:p>
       <w:pPr>
         <w:rPr>
           <w:color w:val="FF0000"/>
@@ -2429,6 +2464,7 @@
         </w:rPr>
         <w:t xml:space="preserve"> to distinguish between the two types of </w:t>
       </w:r>
+      <w:proofErr w:type="gramStart"/>
       <w:r>
         <w:rPr>
           <w:rFonts w:ascii="Courier New" w:hAnsi="Courier New" w:cs="Courier New"/>
@@ -2436,26 +2472,36 @@
           <w:sz w:val="24"/>
           <w:szCs w:val="24"/>
         </w:rPr>
-        <w:t xml:space="preserve">List </w:t>
-      </w:r>
-      <w:r>
-        <w:rPr>
+        <w:t>List</w:t>
+      </w:r>
+      <w:proofErr w:type="gramEnd"/>
+      <w:r>
+        <w:rPr>
+          <w:rFonts w:ascii="Courier New" w:hAnsi="Courier New" w:cs="Courier New"/>
           <w:color w:val="FF0000"/>
           <w:sz w:val="24"/>
           <w:szCs w:val="24"/>
         </w:rPr>
+        <w:t xml:space="preserve"> </w:t>
+      </w:r>
+      <w:r>
+        <w:rPr>
+          <w:color w:val="FF0000"/>
+          <w:sz w:val="24"/>
+          <w:szCs w:val="24"/>
+        </w:rPr>
         <w:t xml:space="preserve">for all the different sizes, but not so big that the code takes forever to run! </w:t>
       </w:r>
     </w:p>
-    <w:p xmlns:wp14="http://schemas.microsoft.com/office/word/2010/wordml" wp14:textId="77777777">
-      <w:pPr>
-        <w:rPr>
-          <w:sz w:val="24"/>
-          <w:szCs w:val="24"/>
-        </w:rPr>
-      </w:pPr>
-    </w:p>
-    <w:p xmlns:wp14="http://schemas.microsoft.com/office/word/2010/wordml" wp14:textId="77777777">
+    <w:p>
+      <w:pPr>
+        <w:rPr>
+          <w:sz w:val="24"/>
+          <w:szCs w:val="24"/>
+        </w:rPr>
+      </w:pPr>
+    </w:p>
+    <w:p>
       <w:pPr>
         <w:rPr>
           <w:sz w:val="24"/>
@@ -2498,7 +2544,15 @@
           <w:sz w:val="24"/>
           <w:szCs w:val="24"/>
         </w:rPr>
-        <w:t xml:space="preserve">small values of </w:t>
+        <w:t xml:space="preserve">small </w:t>
+      </w:r>
+      <w:proofErr w:type="gramStart"/>
+      <w:r>
+        <w:rPr>
+          <w:sz w:val="24"/>
+          <w:szCs w:val="24"/>
+        </w:rPr>
+        <w:t xml:space="preserve">values of </w:t>
       </w:r>
       <w:r>
         <w:rPr>
@@ -2508,6 +2562,7 @@
         </w:rPr>
         <w:t>reps</w:t>
       </w:r>
+      <w:proofErr w:type="gramEnd"/>
       <w:r>
         <w:rPr>
           <w:sz w:val="24"/>
@@ -2523,16 +2578,16 @@
         <w:t xml:space="preserve"> </w:t>
       </w:r>
     </w:p>
-    <w:p xmlns:wp14="http://schemas.microsoft.com/office/word/2010/wordml" wp14:textId="77777777">
-      <w:pPr>
-        <w:rPr>
-          <w:sz w:val="24"/>
-          <w:szCs w:val="24"/>
-        </w:rPr>
-      </w:pPr>
-    </w:p>
-    <w:p xmlns:wp14="http://schemas.microsoft.com/office/word/2010/wordml" wp14:textId="77777777"/>
-    <w:p xmlns:wp14="http://schemas.microsoft.com/office/word/2010/wordml" wp14:textId="77777777">
+    <w:p>
+      <w:pPr>
+        <w:rPr>
+          <w:sz w:val="24"/>
+          <w:szCs w:val="24"/>
+        </w:rPr>
+      </w:pPr>
+    </w:p>
+    <w:p/>
+    <w:p>
       <w:pPr>
         <w:tabs>
           <w:tab w:val="left" w:pos="916"/>
@@ -2564,14 +2619,32 @@
           <w:szCs w:val="24"/>
           <w:lang w:val="en" w:eastAsia="en-IE"/>
         </w:rPr>
-        <w:t>Time the tests on the two types of list.</w:t>
-      </w:r>
+        <w:t xml:space="preserve">Time the tests on the two types of </w:t>
+      </w:r>
+      <w:proofErr w:type="gramStart"/>
       <w:r>
         <w:rPr>
           <w:sz w:val="24"/>
           <w:szCs w:val="24"/>
           <w:lang w:val="en" w:eastAsia="en-IE"/>
         </w:rPr>
+        <w:t>list</w:t>
+      </w:r>
+      <w:proofErr w:type="gramEnd"/>
+      <w:r>
+        <w:rPr>
+          <w:sz w:val="24"/>
+          <w:szCs w:val="24"/>
+          <w:lang w:val="en" w:eastAsia="en-IE"/>
+        </w:rPr>
+        <w:t>.</w:t>
+      </w:r>
+      <w:r>
+        <w:rPr>
+          <w:sz w:val="24"/>
+          <w:szCs w:val="24"/>
+          <w:lang w:val="en" w:eastAsia="en-IE"/>
+        </w:rPr>
         <w:t xml:space="preserve"> </w:t>
       </w:r>
       <w:r>
@@ -2597,16 +2670,26 @@
           <w:szCs w:val="24"/>
           <w:lang w:val="en" w:eastAsia="en-IE"/>
         </w:rPr>
-        <w:t xml:space="preserve"> class for a method that give</w:t>
-      </w:r>
+        <w:t xml:space="preserve"> class for a method </w:t>
+      </w:r>
+      <w:proofErr w:type="gramStart"/>
       <w:r>
         <w:rPr>
           <w:sz w:val="24"/>
           <w:szCs w:val="24"/>
           <w:lang w:val="en" w:eastAsia="en-IE"/>
         </w:rPr>
+        <w:t>that give</w:t>
+      </w:r>
+      <w:r>
+        <w:rPr>
+          <w:sz w:val="24"/>
+          <w:szCs w:val="24"/>
+          <w:lang w:val="en" w:eastAsia="en-IE"/>
+        </w:rPr>
         <w:t>s</w:t>
       </w:r>
+      <w:proofErr w:type="gramEnd"/>
       <w:r>
         <w:rPr>
           <w:sz w:val="24"/>
@@ -2624,7 +2707,7 @@
         <w:t>can use to time method calls.</w:t>
       </w:r>
     </w:p>
-    <w:p xmlns:wp14="http://schemas.microsoft.com/office/word/2010/wordml" wp14:textId="77777777">
+    <w:p>
       <w:pPr>
         <w:tabs>
           <w:tab w:val="left" w:pos="916"/>
@@ -2651,7 +2734,7 @@
         </w:rPr>
       </w:pPr>
     </w:p>
-    <w:p xmlns:wp14="http://schemas.microsoft.com/office/word/2010/wordml" wp14:textId="77777777">
+    <w:p>
       <w:pPr>
         <w:rPr>
           <w:sz w:val="24"/>
@@ -2666,15 +2749,15 @@
         <w:t>Fill in the following table:</w:t>
       </w:r>
     </w:p>
-    <w:p xmlns:wp14="http://schemas.microsoft.com/office/word/2010/wordml" wp14:textId="77777777">
-      <w:pPr>
-        <w:rPr>
-          <w:sz w:val="24"/>
-          <w:szCs w:val="24"/>
-        </w:rPr>
-      </w:pPr>
-    </w:p>
-    <w:p xmlns:wp14="http://schemas.microsoft.com/office/word/2010/wordml" wp14:textId="77777777">
+    <w:p>
+      <w:pPr>
+        <w:rPr>
+          <w:sz w:val="24"/>
+          <w:szCs w:val="24"/>
+        </w:rPr>
+      </w:pPr>
+    </w:p>
+    <w:p>
       <w:pPr>
         <w:rPr>
           <w:rFonts w:ascii="Courier New" w:hAnsi="Courier New" w:cs="Courier New"/>
@@ -2703,18 +2786,56 @@
           <w:sz w:val="24"/>
           <w:szCs w:val="24"/>
         </w:rPr>
-        <w:t xml:space="preserve"> _______</w:t>
-      </w:r>
-    </w:p>
-    <w:p xmlns:wp14="http://schemas.microsoft.com/office/word/2010/wordml" wp14:textId="77777777">
-      <w:pPr>
-        <w:rPr>
-          <w:sz w:val="24"/>
-          <w:szCs w:val="24"/>
-        </w:rPr>
-      </w:pPr>
-    </w:p>
-    <w:p xmlns:wp14="http://schemas.microsoft.com/office/word/2010/wordml" wp14:textId="77777777">
+        <w:t xml:space="preserve"> ___</w:t>
+      </w:r>
+      <w:proofErr w:type="gramStart"/>
+      <w:r>
+        <w:rPr>
+          <w:rFonts w:ascii="Courier New" w:hAnsi="Courier New" w:cs="Courier New"/>
+          <w:b/>
+          <w:bCs/>
+          <w:sz w:val="24"/>
+          <w:szCs w:val="24"/>
+        </w:rPr>
+        <w:t>1000</w:t>
+      </w:r>
+      <w:r>
+        <w:rPr>
+          <w:rFonts w:ascii="Courier New" w:hAnsi="Courier New" w:cs="Courier New"/>
+          <w:b/>
+          <w:bCs/>
+          <w:sz w:val="24"/>
+          <w:szCs w:val="24"/>
+        </w:rPr>
+        <w:t>_</w:t>
+      </w:r>
+      <w:r>
+        <w:rPr>
+          <w:rFonts w:ascii="Courier New" w:hAnsi="Courier New" w:cs="Courier New"/>
+          <w:sz w:val="24"/>
+          <w:szCs w:val="24"/>
+        </w:rPr>
+        <w:t>_</w:t>
+      </w:r>
+      <w:proofErr w:type="gramEnd"/>
+      <w:r>
+        <w:rPr>
+          <w:rFonts w:ascii="Courier New" w:hAnsi="Courier New" w:cs="Courier New"/>
+          <w:sz w:val="24"/>
+          <w:szCs w:val="24"/>
+        </w:rPr>
+        <w:t>__</w:t>
+      </w:r>
+    </w:p>
+    <w:p>
+      <w:pPr>
+        <w:rPr>
+          <w:sz w:val="24"/>
+          <w:szCs w:val="24"/>
+        </w:rPr>
+      </w:pPr>
+    </w:p>
+    <w:p>
       <w:pPr>
         <w:rPr>
           <w:rFonts w:asciiTheme="minorHAnsi" w:hAnsiTheme="minorHAnsi" w:cstheme="minorHAnsi"/>
@@ -2766,7 +2887,7 @@
         <w:t>method</w:t>
       </w:r>
     </w:p>
-    <w:p xmlns:wp14="http://schemas.microsoft.com/office/word/2010/wordml" wp14:textId="77777777">
+    <w:p>
       <w:pPr>
         <w:tabs>
           <w:tab w:val="left" w:pos="916"/>
@@ -2803,7 +2924,7 @@
         <w:gridCol w:w="1726"/>
         <w:gridCol w:w="1726"/>
       </w:tblGrid>
-      <w:tr xmlns:wp14="http://schemas.microsoft.com/office/word/2010/wordml" wp14:textId="77777777">
+      <w:tr>
         <w:trPr>
           <w:trHeight w:val="851"/>
         </w:trPr>
@@ -2811,7 +2932,7 @@
           <w:tcPr>
             <w:tcW w:w="1726" w:type="dxa"/>
           </w:tcPr>
-          <w:p wp14:textId="77777777">
+          <w:p>
             <w:pPr>
               <w:rPr>
                 <w:sz w:val="24"/>
@@ -2819,7 +2940,7 @@
               </w:rPr>
             </w:pPr>
           </w:p>
-          <w:p wp14:textId="77777777">
+          <w:p>
             <w:pPr>
               <w:rPr>
                 <w:sz w:val="24"/>
@@ -2839,7 +2960,7 @@
           <w:tcPr>
             <w:tcW w:w="1726" w:type="dxa"/>
           </w:tcPr>
-          <w:p wp14:textId="77777777">
+          <w:p>
             <w:pPr>
               <w:rPr>
                 <w:sz w:val="24"/>
@@ -2847,7 +2968,7 @@
               </w:rPr>
             </w:pPr>
           </w:p>
-          <w:p wp14:textId="77777777">
+          <w:p>
             <w:pPr>
               <w:rPr>
                 <w:sz w:val="24"/>
@@ -2864,7 +2985,7 @@
           </w:p>
         </w:tc>
       </w:tr>
-      <w:tr xmlns:wp14="http://schemas.microsoft.com/office/word/2010/wordml" wp14:textId="77777777">
+      <w:tr>
         <w:trPr>
           <w:trHeight w:val="851"/>
         </w:trPr>
@@ -2872,7 +2993,7 @@
           <w:tcPr>
             <w:tcW w:w="1726" w:type="dxa"/>
           </w:tcPr>
-          <w:p wp14:textId="77777777">
+          <w:p>
             <w:pPr>
               <w:rPr>
                 <w:rFonts w:ascii="Courier New" w:hAnsi="Courier New" w:cs="Courier New"/>
@@ -2889,7 +3010,7 @@
               <w:t xml:space="preserve">    10</w:t>
             </w:r>
           </w:p>
-          <w:p wp14:textId="77777777">
+          <w:p>
             <w:pPr>
               <w:rPr>
                 <w:rFonts w:ascii="Courier New" w:hAnsi="Courier New" w:cs="Courier New"/>
@@ -2906,7 +3027,7 @@
               <w:t xml:space="preserve">   100</w:t>
             </w:r>
           </w:p>
-          <w:p wp14:textId="77777777">
+          <w:p>
             <w:pPr>
               <w:rPr>
                 <w:rFonts w:ascii="Courier New" w:hAnsi="Courier New" w:cs="Courier New"/>
@@ -2923,7 +3044,7 @@
               <w:t xml:space="preserve">  1000</w:t>
             </w:r>
           </w:p>
-          <w:p wp14:textId="77777777">
+          <w:p>
             <w:pPr>
               <w:rPr>
                 <w:rFonts w:ascii="Courier New" w:hAnsi="Courier New" w:cs="Courier New"/>
@@ -2940,7 +3061,7 @@
               <w:t xml:space="preserve"> 10000</w:t>
             </w:r>
           </w:p>
-          <w:p wp14:textId="77777777">
+          <w:p>
             <w:pPr>
               <w:rPr>
                 <w:rFonts w:ascii="Courier New" w:hAnsi="Courier New" w:cs="Courier New"/>
@@ -2962,18 +3083,121 @@
           <w:tcPr>
             <w:tcW w:w="1726" w:type="dxa"/>
           </w:tcPr>
-          <w:p wp14:textId="77777777">
+          <w:p>
             <w:pPr>
               <w:rPr>
                 <w:sz w:val="24"/>
                 <w:szCs w:val="24"/>
               </w:rPr>
             </w:pPr>
+            <w:r>
+              <w:rPr>
+                <w:sz w:val="24"/>
+                <w:szCs w:val="24"/>
+              </w:rPr>
+              <w:t xml:space="preserve">0.2680 </w:t>
+            </w:r>
+            <w:proofErr w:type="spellStart"/>
+            <w:r>
+              <w:rPr>
+                <w:sz w:val="24"/>
+                <w:szCs w:val="24"/>
+              </w:rPr>
+              <w:t>ms</w:t>
+            </w:r>
+            <w:proofErr w:type="spellEnd"/>
+          </w:p>
+          <w:p>
+            <w:pPr>
+              <w:rPr>
+                <w:sz w:val="24"/>
+                <w:szCs w:val="24"/>
+              </w:rPr>
+            </w:pPr>
+            <w:r>
+              <w:rPr>
+                <w:sz w:val="24"/>
+                <w:szCs w:val="24"/>
+              </w:rPr>
+              <w:t xml:space="preserve">1.4231 </w:t>
+            </w:r>
+            <w:proofErr w:type="spellStart"/>
+            <w:r>
+              <w:rPr>
+                <w:sz w:val="24"/>
+                <w:szCs w:val="24"/>
+              </w:rPr>
+              <w:t>ms</w:t>
+            </w:r>
+            <w:proofErr w:type="spellEnd"/>
+          </w:p>
+          <w:p>
+            <w:pPr>
+              <w:rPr>
+                <w:sz w:val="24"/>
+                <w:szCs w:val="24"/>
+              </w:rPr>
+            </w:pPr>
+            <w:r>
+              <w:rPr>
+                <w:sz w:val="24"/>
+                <w:szCs w:val="24"/>
+              </w:rPr>
+              <w:t xml:space="preserve">2.1752 </w:t>
+            </w:r>
+            <w:proofErr w:type="spellStart"/>
+            <w:r>
+              <w:rPr>
+                <w:sz w:val="24"/>
+                <w:szCs w:val="24"/>
+              </w:rPr>
+              <w:t>ms</w:t>
+            </w:r>
+            <w:proofErr w:type="spellEnd"/>
+          </w:p>
+          <w:p>
+            <w:pPr>
+              <w:rPr>
+                <w:sz w:val="24"/>
+                <w:szCs w:val="24"/>
+              </w:rPr>
+            </w:pPr>
+            <w:r>
+              <w:rPr>
+                <w:sz w:val="24"/>
+                <w:szCs w:val="24"/>
+              </w:rPr>
+              <w:t xml:space="preserve">15.2957 </w:t>
+            </w:r>
+            <w:proofErr w:type="spellStart"/>
+            <w:r>
+              <w:rPr>
+                <w:sz w:val="24"/>
+                <w:szCs w:val="24"/>
+              </w:rPr>
+              <w:t>ms</w:t>
+            </w:r>
+            <w:proofErr w:type="spellEnd"/>
+          </w:p>
+          <w:p>
+            <w:pPr>
+              <w:rPr>
+                <w:sz w:val="24"/>
+                <w:szCs w:val="24"/>
+              </w:rPr>
+            </w:pPr>
+            <w:r>
+              <w:rPr>
+                <w:sz w:val="24"/>
+                <w:szCs w:val="24"/>
+              </w:rPr>
+              <w:t>No output</w:t>
+            </w:r>
           </w:p>
         </w:tc>
       </w:tr>
     </w:tbl>
-    <w:p xmlns:wp14="http://schemas.microsoft.com/office/word/2010/wordml" wp14:textId="77777777">
+    <w:p>
       <w:pPr>
         <w:rPr>
           <w:rFonts w:ascii="Courier New" w:hAnsi="Courier New" w:cs="Courier New"/>
@@ -2982,7 +3206,7 @@
         </w:rPr>
       </w:pPr>
     </w:p>
-    <w:p xmlns:wp14="http://schemas.microsoft.com/office/word/2010/wordml" wp14:textId="77777777">
+    <w:p>
       <w:pPr>
         <w:rPr>
           <w:rFonts w:ascii="Courier New" w:hAnsi="Courier New" w:cs="Courier New"/>
@@ -2991,7 +3215,7 @@
         </w:rPr>
       </w:pPr>
     </w:p>
-    <w:p xmlns:wp14="http://schemas.microsoft.com/office/word/2010/wordml" wp14:textId="77777777">
+    <w:p>
       <w:pPr>
         <w:rPr>
           <w:rFonts w:ascii="Courier New" w:hAnsi="Courier New" w:cs="Courier New"/>
@@ -3041,7 +3265,7 @@
         <w:t>method</w:t>
       </w:r>
     </w:p>
-    <w:p xmlns:wp14="http://schemas.microsoft.com/office/word/2010/wordml" wp14:textId="77777777">
+    <w:p>
       <w:pPr>
         <w:tabs>
           <w:tab w:val="left" w:pos="916"/>
@@ -3078,7 +3302,7 @@
         <w:gridCol w:w="1726"/>
         <w:gridCol w:w="1726"/>
       </w:tblGrid>
-      <w:tr xmlns:wp14="http://schemas.microsoft.com/office/word/2010/wordml" wp14:textId="77777777">
+      <w:tr>
         <w:trPr>
           <w:trHeight w:val="851"/>
         </w:trPr>
@@ -3086,7 +3310,7 @@
           <w:tcPr>
             <w:tcW w:w="1726" w:type="dxa"/>
           </w:tcPr>
-          <w:p wp14:textId="77777777">
+          <w:p>
             <w:pPr>
               <w:rPr>
                 <w:sz w:val="24"/>
@@ -3094,7 +3318,7 @@
               </w:rPr>
             </w:pPr>
           </w:p>
-          <w:p wp14:textId="77777777">
+          <w:p>
             <w:pPr>
               <w:rPr>
                 <w:sz w:val="24"/>
@@ -3114,7 +3338,7 @@
           <w:tcPr>
             <w:tcW w:w="1726" w:type="dxa"/>
           </w:tcPr>
-          <w:p wp14:textId="77777777">
+          <w:p>
             <w:pPr>
               <w:rPr>
                 <w:sz w:val="24"/>
@@ -3122,7 +3346,7 @@
               </w:rPr>
             </w:pPr>
           </w:p>
-          <w:p wp14:textId="77777777">
+          <w:p>
             <w:pPr>
               <w:rPr>
                 <w:sz w:val="24"/>
@@ -3139,7 +3363,7 @@
           </w:p>
         </w:tc>
       </w:tr>
-      <w:tr xmlns:wp14="http://schemas.microsoft.com/office/word/2010/wordml" wp14:textId="77777777">
+      <w:tr>
         <w:trPr>
           <w:trHeight w:val="851"/>
         </w:trPr>
@@ -3147,7 +3371,7 @@
           <w:tcPr>
             <w:tcW w:w="1726" w:type="dxa"/>
           </w:tcPr>
-          <w:p wp14:textId="77777777">
+          <w:p>
             <w:pPr>
               <w:rPr>
                 <w:sz w:val="24"/>
@@ -3155,7 +3379,7 @@
               </w:rPr>
             </w:pPr>
           </w:p>
-          <w:p wp14:textId="77777777">
+          <w:p>
             <w:pPr>
               <w:rPr>
                 <w:rFonts w:ascii="Courier New" w:hAnsi="Courier New" w:cs="Courier New"/>
@@ -3172,7 +3396,7 @@
               <w:t xml:space="preserve">    10</w:t>
             </w:r>
           </w:p>
-          <w:p wp14:textId="77777777">
+          <w:p>
             <w:pPr>
               <w:rPr>
                 <w:rFonts w:ascii="Courier New" w:hAnsi="Courier New" w:cs="Courier New"/>
@@ -3189,7 +3413,7 @@
               <w:t xml:space="preserve">   100</w:t>
             </w:r>
           </w:p>
-          <w:p wp14:textId="77777777">
+          <w:p>
             <w:pPr>
               <w:rPr>
                 <w:rFonts w:ascii="Courier New" w:hAnsi="Courier New" w:cs="Courier New"/>
@@ -3206,7 +3430,7 @@
               <w:t xml:space="preserve">  1000</w:t>
             </w:r>
           </w:p>
-          <w:p wp14:textId="77777777">
+          <w:p>
             <w:pPr>
               <w:rPr>
                 <w:rFonts w:ascii="Courier New" w:hAnsi="Courier New" w:cs="Courier New"/>
@@ -3223,7 +3447,7 @@
               <w:t xml:space="preserve"> 10000</w:t>
             </w:r>
           </w:p>
-          <w:p wp14:textId="77777777">
+          <w:p>
             <w:pPr>
               <w:rPr>
                 <w:rFonts w:ascii="Courier New" w:hAnsi="Courier New" w:cs="Courier New"/>
@@ -3245,7 +3469,7 @@
           <w:tcPr>
             <w:tcW w:w="1726" w:type="dxa"/>
           </w:tcPr>
-          <w:p wp14:textId="77777777">
+          <w:p>
             <w:pPr>
               <w:rPr>
                 <w:sz w:val="24"/>
@@ -3253,10 +3477,121 @@
               </w:rPr>
             </w:pPr>
           </w:p>
+          <w:p>
+            <w:pPr>
+              <w:rPr>
+                <w:sz w:val="24"/>
+                <w:szCs w:val="24"/>
+              </w:rPr>
+            </w:pPr>
+            <w:r>
+              <w:rPr>
+                <w:sz w:val="24"/>
+                <w:szCs w:val="24"/>
+              </w:rPr>
+              <w:t xml:space="preserve">0.3906 </w:t>
+            </w:r>
+            <w:proofErr w:type="spellStart"/>
+            <w:r>
+              <w:rPr>
+                <w:sz w:val="24"/>
+                <w:szCs w:val="24"/>
+              </w:rPr>
+              <w:t>ms</w:t>
+            </w:r>
+            <w:proofErr w:type="spellEnd"/>
+          </w:p>
+          <w:p>
+            <w:pPr>
+              <w:rPr>
+                <w:sz w:val="24"/>
+                <w:szCs w:val="24"/>
+              </w:rPr>
+            </w:pPr>
+            <w:r>
+              <w:rPr>
+                <w:sz w:val="24"/>
+                <w:szCs w:val="24"/>
+              </w:rPr>
+              <w:t xml:space="preserve">2.4660 </w:t>
+            </w:r>
+            <w:proofErr w:type="spellStart"/>
+            <w:r>
+              <w:rPr>
+                <w:sz w:val="24"/>
+                <w:szCs w:val="24"/>
+              </w:rPr>
+              <w:t>ms</w:t>
+            </w:r>
+            <w:proofErr w:type="spellEnd"/>
+          </w:p>
+          <w:p>
+            <w:pPr>
+              <w:rPr>
+                <w:sz w:val="24"/>
+                <w:szCs w:val="24"/>
+              </w:rPr>
+            </w:pPr>
+            <w:r>
+              <w:rPr>
+                <w:sz w:val="24"/>
+                <w:szCs w:val="24"/>
+              </w:rPr>
+              <w:t xml:space="preserve">133.1777 </w:t>
+            </w:r>
+            <w:proofErr w:type="spellStart"/>
+            <w:r>
+              <w:rPr>
+                <w:sz w:val="24"/>
+                <w:szCs w:val="24"/>
+              </w:rPr>
+              <w:t>ms</w:t>
+            </w:r>
+            <w:proofErr w:type="spellEnd"/>
+          </w:p>
+          <w:p>
+            <w:pPr>
+              <w:rPr>
+                <w:sz w:val="24"/>
+                <w:szCs w:val="24"/>
+              </w:rPr>
+            </w:pPr>
+            <w:r>
+              <w:rPr>
+                <w:sz w:val="24"/>
+                <w:szCs w:val="24"/>
+              </w:rPr>
+              <w:t xml:space="preserve">14670.7043 </w:t>
+            </w:r>
+            <w:proofErr w:type="spellStart"/>
+            <w:r>
+              <w:rPr>
+                <w:sz w:val="24"/>
+                <w:szCs w:val="24"/>
+              </w:rPr>
+              <w:t>ms</w:t>
+            </w:r>
+            <w:proofErr w:type="spellEnd"/>
+          </w:p>
+          <w:p>
+            <w:pPr>
+              <w:rPr>
+                <w:sz w:val="24"/>
+                <w:szCs w:val="24"/>
+              </w:rPr>
+            </w:pPr>
+            <w:r>
+              <w:rPr>
+                <w:sz w:val="24"/>
+                <w:szCs w:val="24"/>
+              </w:rPr>
+              <w:t>No output</w:t>
+            </w:r>
+          </w:p>
         </w:tc>
       </w:tr>
     </w:tbl>
-    <w:p xmlns:wp14="http://schemas.microsoft.com/office/word/2010/wordml" wp14:textId="77777777" wp14:noSpellErr="1">
+    <w:p>
       <w:pPr>
         <w:rPr>
           <w:rFonts w:ascii="Courier New" w:hAnsi="Courier New" w:cs="Courier New"/>
@@ -3267,10 +3602,113 @@
     </w:p>
     <w:p>
       <w:pPr>
-        <w:spacing w:after="160" w:afterAutospacing="off" w:line="257" w:lineRule="auto"/>
-        <w:rPr>
-          <w:rFonts w:ascii="Times New Roman" w:hAnsi="Times New Roman" w:eastAsia="Times New Roman" w:cs="Times New Roman"/>
-          <w:noProof w:val="0"/>
+        <w:rPr>
+          <w:rFonts w:ascii="Courier New" w:hAnsi="Courier New" w:cs="Courier New"/>
+          <w:sz w:val="24"/>
+          <w:szCs w:val="24"/>
+        </w:rPr>
+      </w:pPr>
+    </w:p>
+    <w:p>
+      <w:pPr>
+        <w:rPr>
+          <w:rFonts w:ascii="Courier New" w:hAnsi="Courier New" w:cs="Courier New"/>
+          <w:sz w:val="24"/>
+          <w:szCs w:val="24"/>
+        </w:rPr>
+      </w:pPr>
+      <w:r>
+        <w:rPr>
+          <w:rFonts w:ascii="Courier New" w:hAnsi="Courier New" w:cs="Courier New"/>
+          <w:sz w:val="24"/>
+          <w:szCs w:val="24"/>
+        </w:rPr>
+        <w:lastRenderedPageBreak/>
+        <w:t xml:space="preserve">Here is </w:t>
+      </w:r>
+      <w:proofErr w:type="gramStart"/>
+      <w:r>
+        <w:rPr>
+          <w:rFonts w:ascii="Courier New" w:hAnsi="Courier New" w:cs="Courier New"/>
+          <w:sz w:val="24"/>
+          <w:szCs w:val="24"/>
+        </w:rPr>
+        <w:t>graph</w:t>
+      </w:r>
+      <w:proofErr w:type="gramEnd"/>
+      <w:r>
+        <w:rPr>
+          <w:rFonts w:ascii="Courier New" w:hAnsi="Courier New" w:cs="Courier New"/>
+          <w:sz w:val="24"/>
+          <w:szCs w:val="24"/>
+        </w:rPr>
+        <w:t xml:space="preserve"> created by me in Python using Matplotlib </w:t>
+      </w:r>
+    </w:p>
+    <w:p>
+      <w:pPr>
+        <w:rPr>
+          <w:rFonts w:ascii="Courier New" w:hAnsi="Courier New" w:cs="Courier New"/>
+          <w:sz w:val="24"/>
+          <w:szCs w:val="24"/>
+        </w:rPr>
+      </w:pPr>
+      <w:r>
+        <w:rPr>
+          <w:rFonts w:ascii="Courier New" w:hAnsi="Courier New" w:cs="Courier New"/>
+          <w:sz w:val="24"/>
+          <w:szCs w:val="24"/>
+        </w:rPr>
+        <w:drawing>
+          <wp:inline distT="0" distB="0" distL="0" distR="0" wp14:anchorId="7D6B942E" wp14:editId="247DBC1D">
+            <wp:extent cx="5486400" cy="2723515"/>
+            <wp:effectExtent l="0" t="0" r="0" b="635"/>
+            <wp:docPr id="25780636" name="Picture 1" descr="A graph with a red line and a blue line&#10;&#10;Description automatically generated"/>
+            <wp:cNvGraphicFramePr>
+              <a:graphicFrameLocks xmlns:a="http://schemas.openxmlformats.org/drawingml/2006/main" noChangeAspect="1"/>
+            </wp:cNvGraphicFramePr>
+            <a:graphic xmlns:a="http://schemas.openxmlformats.org/drawingml/2006/main">
+              <a:graphicData uri="http://schemas.openxmlformats.org/drawingml/2006/picture">
+                <pic:pic xmlns:pic="http://schemas.openxmlformats.org/drawingml/2006/picture">
+                  <pic:nvPicPr>
+                    <pic:cNvPr id="25780636" name="Picture 1" descr="A graph with a red line and a blue line&#10;&#10;Description automatically generated"/>
+                    <pic:cNvPicPr/>
+                  </pic:nvPicPr>
+                  <pic:blipFill>
+                    <a:blip r:embed="rId9"/>
+                    <a:stretch>
+                      <a:fillRect/>
+                    </a:stretch>
+                  </pic:blipFill>
+                  <pic:spPr>
+                    <a:xfrm>
+                      <a:off x="0" y="0"/>
+                      <a:ext cx="5486400" cy="2723515"/>
+                    </a:xfrm>
+                    <a:prstGeom prst="rect">
+                      <a:avLst/>
+                    </a:prstGeom>
+                  </pic:spPr>
+                </pic:pic>
+              </a:graphicData>
+            </a:graphic>
+          </wp:inline>
+        </w:drawing>
+      </w:r>
+    </w:p>
+    <w:p>
+      <w:pPr>
+        <w:rPr>
+          <w:rFonts w:ascii="Courier New" w:hAnsi="Courier New" w:cs="Courier New"/>
+          <w:sz w:val="24"/>
+          <w:szCs w:val="24"/>
+        </w:rPr>
+      </w:pPr>
+    </w:p>
+    <w:p>
+      <w:pPr>
+        <w:spacing w:after="160" w:line="257" w:lineRule="auto"/>
+        <w:rPr>
           <w:sz w:val="24"/>
           <w:szCs w:val="24"/>
           <w:lang w:val="en-GB"/>
@@ -3278,68 +3716,144 @@
       </w:pPr>
       <w:r>
         <w:rPr>
-          <w:rFonts w:ascii="Times New Roman" w:hAnsi="Times New Roman" w:eastAsia="Times New Roman" w:cs="Times New Roman"/>
-          <w:noProof w:val="0"/>
           <w:sz w:val="24"/>
           <w:szCs w:val="24"/>
           <w:lang w:val="en-GB"/>
         </w:rPr>
-        <w:t xml:space="preserve">Obtained with ___________ processor, _________ </w:t>
-      </w:r>
-      <w:r>
-        <w:rPr>
-          <w:rFonts w:ascii="Times New Roman" w:hAnsi="Times New Roman" w:eastAsia="Times New Roman" w:cs="Times New Roman"/>
-          <w:noProof w:val="0"/>
+        <w:t>Obtained with ____</w:t>
+      </w:r>
+      <w:r>
+        <w:rPr>
+          <w:rFonts w:ascii="Arial" w:hAnsi="Arial" w:cs="Arial"/>
+          <w:color w:val="374151"/>
+        </w:rPr>
+        <w:t xml:space="preserve"> </w:t>
+      </w:r>
+      <w:r>
+        <w:rPr>
+          <w:b/>
+          <w:bCs/>
+          <w:sz w:val="24"/>
+          <w:szCs w:val="24"/>
+        </w:rPr>
+        <w:t xml:space="preserve">11th Gen Intel(R) </w:t>
+      </w:r>
+      <w:proofErr w:type="gramStart"/>
+      <w:r>
+        <w:rPr>
+          <w:b/>
+          <w:bCs/>
+          <w:sz w:val="24"/>
+          <w:szCs w:val="24"/>
+        </w:rPr>
+        <w:t>Core(</w:t>
+      </w:r>
+      <w:proofErr w:type="gramEnd"/>
+      <w:r>
+        <w:rPr>
+          <w:b/>
+          <w:bCs/>
+          <w:sz w:val="24"/>
+          <w:szCs w:val="24"/>
+        </w:rPr>
+        <w:t>TM) i7-1165G7</w:t>
+      </w:r>
+      <w:r>
+        <w:rPr>
           <w:sz w:val="24"/>
           <w:szCs w:val="24"/>
           <w:lang w:val="en-GB"/>
         </w:rPr>
-        <w:t xml:space="preserve">GHz, </w:t>
-      </w:r>
-      <w:r>
-        <w:rPr>
-          <w:rFonts w:ascii="Times New Roman" w:hAnsi="Times New Roman" w:eastAsia="Times New Roman" w:cs="Times New Roman"/>
-          <w:noProof w:val="0"/>
+        <w:t>_______ processor, ___</w:t>
+      </w:r>
+      <w:r>
+        <w:rPr>
+          <w:rFonts w:ascii="Arial" w:hAnsi="Arial" w:cs="Arial"/>
+          <w:color w:val="374151"/>
+        </w:rPr>
+        <w:t xml:space="preserve"> </w:t>
+      </w:r>
+      <w:r>
+        <w:rPr>
+          <w:b/>
+          <w:bCs/>
+          <w:sz w:val="24"/>
+          <w:szCs w:val="24"/>
+        </w:rPr>
+        <w:t>2.80</w:t>
+      </w:r>
+      <w:r>
+        <w:rPr>
+          <w:b/>
+          <w:bCs/>
+          <w:sz w:val="24"/>
+          <w:szCs w:val="24"/>
+        </w:rPr>
+        <w:t xml:space="preserve"> </w:t>
+      </w:r>
+      <w:r>
+        <w:rPr>
+          <w:b/>
+          <w:bCs/>
+          <w:sz w:val="24"/>
+          <w:szCs w:val="24"/>
+        </w:rPr>
+        <w:t>GHz</w:t>
+      </w:r>
+      <w:r>
+        <w:rPr>
           <w:sz w:val="24"/>
           <w:szCs w:val="24"/>
           <w:lang w:val="en-GB"/>
         </w:rPr>
+        <w:t xml:space="preserve">______ GHz, </w:t>
+      </w:r>
+      <w:r>
+        <w:rPr>
+          <w:sz w:val="24"/>
+          <w:szCs w:val="24"/>
+          <w:lang w:val="en-GB"/>
+        </w:rPr>
         <w:t xml:space="preserve"> </w:t>
       </w:r>
       <w:r>
         <w:rPr>
-          <w:rFonts w:ascii="Times New Roman" w:hAnsi="Times New Roman" w:eastAsia="Times New Roman" w:cs="Times New Roman"/>
-          <w:noProof w:val="0"/>
           <w:sz w:val="24"/>
           <w:szCs w:val="24"/>
           <w:lang w:val="en-GB"/>
         </w:rPr>
-        <w:t>Java</w:t>
-      </w:r>
-      <w:r>
-        <w:rPr>
-          <w:rFonts w:ascii="Times New Roman" w:hAnsi="Times New Roman" w:eastAsia="Times New Roman" w:cs="Times New Roman"/>
-          <w:noProof w:val="0"/>
+        <w:t>Java Version _</w:t>
+      </w:r>
+      <w:r>
+        <w:rPr>
+          <w:b/>
+          <w:bCs/>
           <w:sz w:val="24"/>
           <w:szCs w:val="24"/>
           <w:lang w:val="en-GB"/>
         </w:rPr>
-        <w:t xml:space="preserve"> Version __</w:t>
-      </w:r>
-      <w:r>
-        <w:rPr>
-          <w:rFonts w:ascii="Times New Roman" w:hAnsi="Times New Roman" w:eastAsia="Times New Roman" w:cs="Times New Roman"/>
-          <w:noProof w:val="0"/>
+        <w:t>17</w:t>
+      </w:r>
+      <w:r>
+        <w:rPr>
+          <w:b/>
+          <w:bCs/>
           <w:sz w:val="24"/>
           <w:szCs w:val="24"/>
           <w:lang w:val="en-GB"/>
         </w:rPr>
+        <w:t>_</w:t>
+      </w:r>
+      <w:r>
+        <w:rPr>
+          <w:sz w:val="24"/>
+          <w:szCs w:val="24"/>
+          <w:lang w:val="en-GB"/>
+        </w:rPr>
         <w:t xml:space="preserve">_, </w:t>
       </w:r>
       <w:r>
         <w:rPr>
-          <w:rFonts w:ascii="Times New Roman" w:hAnsi="Times New Roman" w:eastAsia="Times New Roman" w:cs="Times New Roman"/>
-          <w:noProof w:val="0"/>
           <w:sz w:val="24"/>
           <w:szCs w:val="24"/>
           <w:lang w:val="en-GB"/>
@@ -3348,48 +3862,31 @@
       </w:r>
       <w:r>
         <w:rPr>
-          <w:rFonts w:ascii="Times New Roman" w:hAnsi="Times New Roman" w:eastAsia="Times New Roman" w:cs="Times New Roman"/>
-          <w:noProof w:val="0"/>
           <w:sz w:val="24"/>
           <w:szCs w:val="24"/>
           <w:lang w:val="en-GB"/>
         </w:rPr>
-        <w:t>Windows</w:t>
-      </w:r>
-      <w:r>
-        <w:rPr>
-          <w:rFonts w:ascii="Times New Roman" w:hAnsi="Times New Roman" w:eastAsia="Times New Roman" w:cs="Times New Roman"/>
-          <w:noProof w:val="0"/>
+        <w:t>Windows 1</w:t>
+      </w:r>
+      <w:r>
+        <w:rPr>
           <w:sz w:val="24"/>
           <w:szCs w:val="24"/>
           <w:lang w:val="en-GB"/>
         </w:rPr>
-        <w:t xml:space="preserve"> 1</w:t>
-      </w:r>
-      <w:r>
-        <w:rPr>
-          <w:rFonts w:ascii="Times New Roman" w:hAnsi="Times New Roman" w:eastAsia="Times New Roman" w:cs="Times New Roman"/>
-          <w:noProof w:val="0"/>
+        <w:t>1</w:t>
+      </w:r>
+      <w:r>
+        <w:rPr>
           <w:sz w:val="24"/>
           <w:szCs w:val="24"/>
           <w:lang w:val="en-GB"/>
         </w:rPr>
-        <w:t>1</w:t>
-      </w:r>
-      <w:r>
-        <w:rPr>
-          <w:rFonts w:ascii="Times New Roman" w:hAnsi="Times New Roman" w:eastAsia="Times New Roman" w:cs="Times New Roman"/>
-          <w:noProof w:val="0"/>
-          <w:sz w:val="24"/>
-          <w:szCs w:val="24"/>
-          <w:lang w:val="en-GB"/>
-        </w:rPr>
-        <w:t xml:space="preserve"> (or specify if not…)</w:t>
-      </w:r>
-    </w:p>
-    <w:p>
-      <w:pPr>
-        <w:pStyle w:val="Normal"/>
+        <w:t xml:space="preserve"> </w:t>
+      </w:r>
+    </w:p>
+    <w:p>
+      <w:pPr>
         <w:rPr>
           <w:rFonts w:ascii="Courier New" w:hAnsi="Courier New" w:cs="Courier New"/>
           <w:sz w:val="24"/>
@@ -3397,7 +3894,7 @@
         </w:rPr>
       </w:pPr>
     </w:p>
-    <w:p xmlns:wp14="http://schemas.microsoft.com/office/word/2010/wordml" wp14:textId="77777777" wp14:noSpellErr="1">
+    <w:p>
       <w:pPr>
         <w:tabs>
           <w:tab w:val="left" w:pos="916"/>
@@ -3438,6 +3935,7 @@
         </w:rPr>
         <w:t xml:space="preserve"> Based on the Big Oh values for the respective </w:t>
       </w:r>
+      <w:proofErr w:type="gramStart"/>
       <w:r>
         <w:rPr>
           <w:rFonts w:ascii="Courier New" w:hAnsi="Courier New" w:cs="Courier New"/>
@@ -3447,6 +3945,7 @@
         </w:rPr>
         <w:t>get(</w:t>
       </w:r>
+      <w:proofErr w:type="gramEnd"/>
       <w:r>
         <w:rPr>
           <w:rFonts w:ascii="Courier New" w:hAnsi="Courier New" w:cs="Courier New"/>
@@ -3467,24 +3966,23 @@
     </w:p>
     <w:p>
       <w:pPr>
-        <w:pStyle w:val="Normal"/>
-        <w:tabs>
-          <w:tab w:val="left" w:leader="none" w:pos="916"/>
-          <w:tab w:val="left" w:leader="none" w:pos="1832"/>
-          <w:tab w:val="left" w:leader="none" w:pos="2748"/>
-          <w:tab w:val="left" w:leader="none" w:pos="3664"/>
-          <w:tab w:val="left" w:leader="none" w:pos="4580"/>
-          <w:tab w:val="left" w:leader="none" w:pos="5496"/>
-          <w:tab w:val="left" w:leader="none" w:pos="6412"/>
-          <w:tab w:val="left" w:leader="none" w:pos="7328"/>
-          <w:tab w:val="left" w:leader="none" w:pos="8244"/>
-          <w:tab w:val="left" w:leader="none" w:pos="9160"/>
-          <w:tab w:val="left" w:leader="none" w:pos="10076"/>
-          <w:tab w:val="left" w:leader="none" w:pos="10992"/>
-          <w:tab w:val="left" w:leader="none" w:pos="11908"/>
-          <w:tab w:val="left" w:leader="none" w:pos="12824"/>
-          <w:tab w:val="left" w:leader="none" w:pos="13740"/>
-          <w:tab w:val="left" w:leader="none" w:pos="14656"/>
+        <w:tabs>
+          <w:tab w:val="left" w:pos="916"/>
+          <w:tab w:val="left" w:pos="1832"/>
+          <w:tab w:val="left" w:pos="2748"/>
+          <w:tab w:val="left" w:pos="3664"/>
+          <w:tab w:val="left" w:pos="4580"/>
+          <w:tab w:val="left" w:pos="5496"/>
+          <w:tab w:val="left" w:pos="6412"/>
+          <w:tab w:val="left" w:pos="7328"/>
+          <w:tab w:val="left" w:pos="8244"/>
+          <w:tab w:val="left" w:pos="9160"/>
+          <w:tab w:val="left" w:pos="10076"/>
+          <w:tab w:val="left" w:pos="10992"/>
+          <w:tab w:val="left" w:pos="11908"/>
+          <w:tab w:val="left" w:pos="12824"/>
+          <w:tab w:val="left" w:pos="13740"/>
+          <w:tab w:val="left" w:pos="14656"/>
         </w:tabs>
         <w:rPr>
           <w:sz w:val="24"/>
@@ -3495,24 +3993,23 @@
     </w:p>
     <w:p>
       <w:pPr>
-        <w:pStyle w:val="Normal"/>
-        <w:tabs>
-          <w:tab w:val="left" w:leader="none" w:pos="916"/>
-          <w:tab w:val="left" w:leader="none" w:pos="1832"/>
-          <w:tab w:val="left" w:leader="none" w:pos="2748"/>
-          <w:tab w:val="left" w:leader="none" w:pos="3664"/>
-          <w:tab w:val="left" w:leader="none" w:pos="4580"/>
-          <w:tab w:val="left" w:leader="none" w:pos="5496"/>
-          <w:tab w:val="left" w:leader="none" w:pos="6412"/>
-          <w:tab w:val="left" w:leader="none" w:pos="7328"/>
-          <w:tab w:val="left" w:leader="none" w:pos="8244"/>
-          <w:tab w:val="left" w:leader="none" w:pos="9160"/>
-          <w:tab w:val="left" w:leader="none" w:pos="10076"/>
-          <w:tab w:val="left" w:leader="none" w:pos="10992"/>
-          <w:tab w:val="left" w:leader="none" w:pos="11908"/>
-          <w:tab w:val="left" w:leader="none" w:pos="12824"/>
-          <w:tab w:val="left" w:leader="none" w:pos="13740"/>
-          <w:tab w:val="left" w:leader="none" w:pos="14656"/>
+        <w:tabs>
+          <w:tab w:val="left" w:pos="916"/>
+          <w:tab w:val="left" w:pos="1832"/>
+          <w:tab w:val="left" w:pos="2748"/>
+          <w:tab w:val="left" w:pos="3664"/>
+          <w:tab w:val="left" w:pos="4580"/>
+          <w:tab w:val="left" w:pos="5496"/>
+          <w:tab w:val="left" w:pos="6412"/>
+          <w:tab w:val="left" w:pos="7328"/>
+          <w:tab w:val="left" w:pos="8244"/>
+          <w:tab w:val="left" w:pos="9160"/>
+          <w:tab w:val="left" w:pos="10076"/>
+          <w:tab w:val="left" w:pos="10992"/>
+          <w:tab w:val="left" w:pos="11908"/>
+          <w:tab w:val="left" w:pos="12824"/>
+          <w:tab w:val="left" w:pos="13740"/>
+          <w:tab w:val="left" w:pos="14656"/>
         </w:tabs>
         <w:rPr>
           <w:sz w:val="24"/>
@@ -3520,10 +4017,162 @@
           <w:lang w:val="en" w:eastAsia="en-IE"/>
         </w:rPr>
       </w:pPr>
+      <w:r>
+        <w:rPr>
+          <w:sz w:val="24"/>
+          <w:szCs w:val="24"/>
+          <w:lang w:eastAsia="en-IE"/>
+        </w:rPr>
+        <w:t>My</w:t>
+      </w:r>
+      <w:r>
+        <w:rPr>
+          <w:sz w:val="24"/>
+          <w:szCs w:val="24"/>
+          <w:lang w:eastAsia="en-IE"/>
+        </w:rPr>
+        <w:t xml:space="preserve"> results for </w:t>
+      </w:r>
+      <w:proofErr w:type="spellStart"/>
+      <w:r>
+        <w:rPr>
+          <w:sz w:val="24"/>
+          <w:szCs w:val="24"/>
+          <w:lang w:eastAsia="en-IE"/>
+        </w:rPr>
+        <w:t>ArrayList</w:t>
+      </w:r>
+      <w:proofErr w:type="spellEnd"/>
+      <w:r>
+        <w:rPr>
+          <w:sz w:val="24"/>
+          <w:szCs w:val="24"/>
+          <w:lang w:eastAsia="en-IE"/>
+        </w:rPr>
+        <w:t> </w:t>
+      </w:r>
+      <w:r>
+        <w:rPr>
+          <w:sz w:val="24"/>
+          <w:szCs w:val="24"/>
+          <w:lang w:eastAsia="en-IE"/>
+        </w:rPr>
+        <w:t xml:space="preserve">align with the expected </w:t>
+      </w:r>
+      <w:proofErr w:type="gramStart"/>
+      <w:r>
+        <w:rPr>
+          <w:sz w:val="24"/>
+          <w:szCs w:val="24"/>
+          <w:lang w:eastAsia="en-IE"/>
+        </w:rPr>
+        <w:t>O(</w:t>
+      </w:r>
+      <w:proofErr w:type="gramEnd"/>
+      <w:r>
+        <w:rPr>
+          <w:sz w:val="24"/>
+          <w:szCs w:val="24"/>
+          <w:lang w:eastAsia="en-IE"/>
+        </w:rPr>
+        <w:t>1) complexity but</w:t>
+      </w:r>
+      <w:r>
+        <w:rPr>
+          <w:sz w:val="24"/>
+          <w:szCs w:val="24"/>
+          <w:lang w:eastAsia="en-IE"/>
+        </w:rPr>
+        <w:t xml:space="preserve"> they</w:t>
+      </w:r>
+      <w:r>
+        <w:rPr>
+          <w:sz w:val="24"/>
+          <w:szCs w:val="24"/>
+          <w:lang w:eastAsia="en-IE"/>
+        </w:rPr>
+        <w:t xml:space="preserve"> show an unexpected jump at the largest size</w:t>
+      </w:r>
+      <w:r>
+        <w:rPr>
+          <w:sz w:val="24"/>
+          <w:szCs w:val="24"/>
+          <w:lang w:eastAsia="en-IE"/>
+        </w:rPr>
+        <w:t>.</w:t>
+      </w:r>
+      <w:r>
+        <w:rPr>
+          <w:sz w:val="24"/>
+          <w:szCs w:val="24"/>
+          <w:lang w:eastAsia="en-IE"/>
+        </w:rPr>
+        <w:t xml:space="preserve"> LinkedList </w:t>
+      </w:r>
+      <w:proofErr w:type="gramStart"/>
+      <w:r>
+        <w:rPr>
+          <w:sz w:val="24"/>
+          <w:szCs w:val="24"/>
+          <w:lang w:eastAsia="en-IE"/>
+        </w:rPr>
+        <w:t>align</w:t>
+      </w:r>
+      <w:proofErr w:type="gramEnd"/>
+      <w:r>
+        <w:rPr>
+          <w:sz w:val="24"/>
+          <w:szCs w:val="24"/>
+          <w:lang w:eastAsia="en-IE"/>
+        </w:rPr>
+        <w:t xml:space="preserve"> with the expected O(n) complexity,</w:t>
+      </w:r>
+      <w:r>
+        <w:rPr>
+          <w:sz w:val="24"/>
+          <w:szCs w:val="24"/>
+          <w:lang w:eastAsia="en-IE"/>
+        </w:rPr>
+        <w:t xml:space="preserve"> having increase as size increases. </w:t>
+      </w:r>
+      <w:r>
+        <w:rPr>
+          <w:sz w:val="24"/>
+          <w:szCs w:val="24"/>
+          <w:lang w:eastAsia="en-IE"/>
+        </w:rPr>
+        <w:t>Eckels' results</w:t>
+      </w:r>
+      <w:r>
+        <w:rPr>
+          <w:sz w:val="24"/>
+          <w:szCs w:val="24"/>
+          <w:lang w:eastAsia="en-IE"/>
+        </w:rPr>
+        <w:t xml:space="preserve"> had </w:t>
+      </w:r>
+      <w:proofErr w:type="gramStart"/>
+      <w:r>
+        <w:rPr>
+          <w:sz w:val="24"/>
+          <w:szCs w:val="24"/>
+          <w:lang w:eastAsia="en-IE"/>
+        </w:rPr>
+        <w:t>absolutely different</w:t>
+      </w:r>
+      <w:proofErr w:type="gramEnd"/>
+      <w:r>
+        <w:rPr>
+          <w:sz w:val="24"/>
+          <w:szCs w:val="24"/>
+          <w:lang w:eastAsia="en-IE"/>
+        </w:rPr>
+        <w:t xml:space="preserve"> values.</w:t>
+      </w:r>
     </w:p>
     <w:sectPr>
-      <w:footerReference w:type="default" r:id="rId9"/>
-      <w:pgSz w:w="12240" w:h="15840" w:orient="portrait"/>
+      <w:footerReference w:type="default" r:id="rId10"/>
+      <w:pgSz w:w="12240" w:h="15840"/>
       <w:pgMar w:top="1440" w:right="1800" w:bottom="1440" w:left="1800" w:header="720" w:footer="720" w:gutter="0"/>
       <w:cols w:space="720"/>
     </w:sectPr>
@@ -3532,16 +4181,16 @@
 </file>
 
 <file path=word/endnotes.xml><?xml version="1.0" encoding="utf-8"?>
-<w:endnotes xmlns:wpc="http://schemas.microsoft.com/office/word/2010/wordprocessingCanvas" xmlns:cx="http://schemas.microsoft.com/office/drawing/2014/chartex" xmlns:cx1="http://schemas.microsoft.com/office/drawing/2015/9/8/chartex" xmlns:cx2="http://schemas.microsoft.com/office/drawing/2015/10/21/chartex" xmlns:cx3="http://schemas.microsoft.com/office/drawing/2016/5/9/chartex" xmlns:cx4="http://schemas.microsoft.com/office/drawing/2016/5/10/chartex" xmlns:cx5="http://schemas.microsoft.com/office/drawing/2016/5/11/chartex" xmlns:cx6="http://schemas.microsoft.com/office/drawing/2016/5/12/chartex" xmlns:cx7="http://schemas.microsoft.com/office/drawing/2016/5/13/chartex" xmlns:cx8="http://schemas.microsoft.com/office/drawing/2016/5/14/chartex" xmlns:mc="http://schemas.openxmlformats.org/markup-compatibility/2006" xmlns:aink="http://schemas.microsoft.com/office/drawing/2016/ink" xmlns:am3d="http://schemas.microsoft.com/office/drawing/2017/model3d" xmlns:o="urn:schemas-microsoft-com:office:office" xmlns:r="http://schemas.openxmlformats.org/officeDocument/2006/relationships" xmlns:m="http://schemas.openxmlformats.org/officeDocument/2006/math" xmlns:v="urn:schemas-microsoft-com:vml" xmlns:wp14="http://schemas.microsoft.com/office/word/2010/wordprocessingDrawing" xmlns:wp="http://schemas.openxmlformats.org/drawingml/2006/wordprocessingDrawing" xmlns:w10="urn:schemas-microsoft-com:office:word" xmlns:w="http://schemas.openxmlformats.org/wordprocessingml/2006/main" xmlns:w14="http://schemas.microsoft.com/office/word/2010/wordml" xmlns:w15="http://schemas.microsoft.com/office/word/2012/wordml" xmlns:w16cid="http://schemas.microsoft.com/office/word/2016/wordml/cid" xmlns:w16se="http://schemas.microsoft.com/office/word/2015/wordml/symex" xmlns:wpg="http://schemas.microsoft.com/office/word/2010/wordprocessingGroup" xmlns:wpi="http://schemas.microsoft.com/office/word/2010/wordprocessingInk" xmlns:wne="http://schemas.microsoft.com/office/word/2006/wordml" xmlns:wps="http://schemas.microsoft.com/office/word/2010/wordprocessingShape" mc:Ignorable="w14 w15 w16se w16cid wp14">
+<w:endnotes xmlns:wpc="http://schemas.microsoft.com/office/word/2010/wordprocessingCanvas" xmlns:cx="http://schemas.microsoft.com/office/drawing/2014/chartex" xmlns:cx1="http://schemas.microsoft.com/office/drawing/2015/9/8/chartex" xmlns:cx2="http://schemas.microsoft.com/office/drawing/2015/10/21/chartex" xmlns:cx3="http://schemas.microsoft.com/office/drawing/2016/5/9/chartex" xmlns:cx4="http://schemas.microsoft.com/office/drawing/2016/5/10/chartex" xmlns:cx5="http://schemas.microsoft.com/office/drawing/2016/5/11/chartex" xmlns:cx6="http://schemas.microsoft.com/office/drawing/2016/5/12/chartex" xmlns:cx7="http://schemas.microsoft.com/office/drawing/2016/5/13/chartex" xmlns:cx8="http://schemas.microsoft.com/office/drawing/2016/5/14/chartex" xmlns:mc="http://schemas.openxmlformats.org/markup-compatibility/2006" xmlns:aink="http://schemas.microsoft.com/office/drawing/2016/ink" xmlns:am3d="http://schemas.microsoft.com/office/drawing/2017/model3d" xmlns:o="urn:schemas-microsoft-com:office:office" xmlns:oel="http://schemas.microsoft.com/office/2019/extlst" xmlns:r="http://schemas.openxmlformats.org/officeDocument/2006/relationships" xmlns:m="http://schemas.openxmlformats.org/officeDocument/2006/math" xmlns:v="urn:schemas-microsoft-com:vml" xmlns:wp14="http://schemas.microsoft.com/office/word/2010/wordprocessingDrawing" xmlns:wp="http://schemas.openxmlformats.org/drawingml/2006/wordprocessingDrawing" xmlns:w10="urn:schemas-microsoft-com:office:word" xmlns:w="http://schemas.openxmlformats.org/wordprocessingml/2006/main" xmlns:w14="http://schemas.microsoft.com/office/word/2010/wordml" xmlns:w15="http://schemas.microsoft.com/office/word/2012/wordml" xmlns:w16cex="http://schemas.microsoft.com/office/word/2018/wordml/cex" xmlns:w16cid="http://schemas.microsoft.com/office/word/2016/wordml/cid" xmlns:w16="http://schemas.microsoft.com/office/word/2018/wordml" xmlns:w16du="http://schemas.microsoft.com/office/word/2023/wordml/word16du" xmlns:w16sdtdh="http://schemas.microsoft.com/office/word/2020/wordml/sdtdatahash" xmlns:w16se="http://schemas.microsoft.com/office/word/2015/wordml/symex" xmlns:wpg="http://schemas.microsoft.com/office/word/2010/wordprocessingGroup" xmlns:wpi="http://schemas.microsoft.com/office/word/2010/wordprocessingInk" xmlns:wne="http://schemas.microsoft.com/office/word/2006/wordml" xmlns:wps="http://schemas.microsoft.com/office/word/2010/wordprocessingShape" mc:Ignorable="w14 w15 w16se w16cid w16 w16cex w16sdtdh w16du wp14">
   <w:endnote w:type="separator" w:id="-1">
-    <w:p xmlns:wp14="http://schemas.microsoft.com/office/word/2010/wordml" wp14:textId="77777777">
+    <w:p>
       <w:r>
         <w:separator/>
       </w:r>
     </w:p>
   </w:endnote>
   <w:endnote w:type="continuationSeparator" w:id="0">
-    <w:p xmlns:wp14="http://schemas.microsoft.com/office/word/2010/wordml" wp14:textId="77777777">
+    <w:p>
       <w:r>
         <w:continuationSeparator/>
       </w:r>
@@ -3551,7 +4200,7 @@
 </file>
 
 <file path=word/footer1.xml><?xml version="1.0" encoding="utf-8"?>
-<w:ftr xmlns:wpc="http://schemas.microsoft.com/office/word/2010/wordprocessingCanvas" xmlns:cx="http://schemas.microsoft.com/office/drawing/2014/chartex" xmlns:cx1="http://schemas.microsoft.com/office/drawing/2015/9/8/chartex" xmlns:cx2="http://schemas.microsoft.com/office/drawing/2015/10/21/chartex" xmlns:cx3="http://schemas.microsoft.com/office/drawing/2016/5/9/chartex" xmlns:cx4="http://schemas.microsoft.com/office/drawing/2016/5/10/chartex" xmlns:cx5="http://schemas.microsoft.com/office/drawing/2016/5/11/chartex" xmlns:cx6="http://schemas.microsoft.com/office/drawing/2016/5/12/chartex" xmlns:cx7="http://schemas.microsoft.com/office/drawing/2016/5/13/chartex" xmlns:cx8="http://schemas.microsoft.com/office/drawing/2016/5/14/chartex" xmlns:mc="http://schemas.openxmlformats.org/markup-compatibility/2006" xmlns:aink="http://schemas.microsoft.com/office/drawing/2016/ink" xmlns:am3d="http://schemas.microsoft.com/office/drawing/2017/model3d" xmlns:o="urn:schemas-microsoft-com:office:office" xmlns:r="http://schemas.openxmlformats.org/officeDocument/2006/relationships" xmlns:m="http://schemas.openxmlformats.org/officeDocument/2006/math" xmlns:v="urn:schemas-microsoft-com:vml" xmlns:wp14="http://schemas.microsoft.com/office/word/2010/wordprocessingDrawing" xmlns:wp="http://schemas.openxmlformats.org/drawingml/2006/wordprocessingDrawing" xmlns:w10="urn:schemas-microsoft-com:office:word" xmlns:w="http://schemas.openxmlformats.org/wordprocessingml/2006/main" xmlns:w14="http://schemas.microsoft.com/office/word/2010/wordml" xmlns:w15="http://schemas.microsoft.com/office/word/2012/wordml" xmlns:w16cid="http://schemas.microsoft.com/office/word/2016/wordml/cid" xmlns:w16se="http://schemas.microsoft.com/office/word/2015/wordml/symex" xmlns:wpg="http://schemas.microsoft.com/office/word/2010/wordprocessingGroup" xmlns:wpi="http://schemas.microsoft.com/office/word/2010/wordprocessingInk" xmlns:wne="http://schemas.microsoft.com/office/word/2006/wordml" xmlns:wps="http://schemas.microsoft.com/office/word/2010/wordprocessingShape" mc:Ignorable="w14 w15 w16se w16cid wp14">
+<w:ftr xmlns:wpc="http://schemas.microsoft.com/office/word/2010/wordprocessingCanvas" xmlns:cx="http://schemas.microsoft.com/office/drawing/2014/chartex" xmlns:cx1="http://schemas.microsoft.com/office/drawing/2015/9/8/chartex" xmlns:cx2="http://schemas.microsoft.com/office/drawing/2015/10/21/chartex" xmlns:cx3="http://schemas.microsoft.com/office/drawing/2016/5/9/chartex" xmlns:cx4="http://schemas.microsoft.com/office/drawing/2016/5/10/chartex" xmlns:cx5="http://schemas.microsoft.com/office/drawing/2016/5/11/chartex" xmlns:cx6="http://schemas.microsoft.com/office/drawing/2016/5/12/chartex" xmlns:cx7="http://schemas.microsoft.com/office/drawing/2016/5/13/chartex" xmlns:cx8="http://schemas.microsoft.com/office/drawing/2016/5/14/chartex" xmlns:mc="http://schemas.openxmlformats.org/markup-compatibility/2006" xmlns:aink="http://schemas.microsoft.com/office/drawing/2016/ink" xmlns:am3d="http://schemas.microsoft.com/office/drawing/2017/model3d" xmlns:o="urn:schemas-microsoft-com:office:office" xmlns:oel="http://schemas.microsoft.com/office/2019/extlst" xmlns:r="http://schemas.openxmlformats.org/officeDocument/2006/relationships" xmlns:m="http://schemas.openxmlformats.org/officeDocument/2006/math" xmlns:v="urn:schemas-microsoft-com:vml" xmlns:wp14="http://schemas.microsoft.com/office/word/2010/wordprocessingDrawing" xmlns:wp="http://schemas.openxmlformats.org/drawingml/2006/wordprocessingDrawing" xmlns:w10="urn:schemas-microsoft-com:office:word" xmlns:w="http://schemas.openxmlformats.org/wordprocessingml/2006/main" xmlns:w14="http://schemas.microsoft.com/office/word/2010/wordml" xmlns:w15="http://schemas.microsoft.com/office/word/2012/wordml" xmlns:w16cex="http://schemas.microsoft.com/office/word/2018/wordml/cex" xmlns:w16cid="http://schemas.microsoft.com/office/word/2016/wordml/cid" xmlns:w16="http://schemas.microsoft.com/office/word/2018/wordml" xmlns:w16du="http://schemas.microsoft.com/office/word/2023/wordml/word16du" xmlns:w16sdtdh="http://schemas.microsoft.com/office/word/2020/wordml/sdtdatahash" xmlns:w16se="http://schemas.microsoft.com/office/word/2015/wordml/symex" xmlns:wpg="http://schemas.microsoft.com/office/word/2010/wordprocessingGroup" xmlns:wpi="http://schemas.microsoft.com/office/word/2010/wordprocessingInk" xmlns:wne="http://schemas.microsoft.com/office/word/2006/wordml" xmlns:wps="http://schemas.microsoft.com/office/word/2010/wordprocessingShape" mc:Ignorable="w14 w15 w16se w16cid w16 w16cex w16sdtdh w16du wp14">
   <w:sdt>
     <w:sdtPr>
       <w:id w:val="1994832606"/>
@@ -3566,7 +4215,7 @@
       </w:rPr>
     </w:sdtEndPr>
     <w:sdtContent>
-      <w:p xmlns:wp14="http://schemas.microsoft.com/office/word/2010/wordml" wp14:textId="77777777">
+      <w:p>
         <w:pPr>
           <w:pStyle w:val="Footer"/>
         </w:pPr>
@@ -3594,7 +4243,7 @@
       </w:p>
     </w:sdtContent>
   </w:sdt>
-  <w:p xmlns:wp14="http://schemas.microsoft.com/office/word/2010/wordml" wp14:textId="77777777">
+  <w:p>
     <w:pPr>
       <w:pStyle w:val="Footer"/>
     </w:pPr>
@@ -3603,16 +4252,16 @@
 </file>
 
 <file path=word/footnotes.xml><?xml version="1.0" encoding="utf-8"?>
-<w:footnotes xmlns:wpc="http://schemas.microsoft.com/office/word/2010/wordprocessingCanvas" xmlns:cx="http://schemas.microsoft.com/office/drawing/2014/chartex" xmlns:cx1="http://schemas.microsoft.com/office/drawing/2015/9/8/chartex" xmlns:cx2="http://schemas.microsoft.com/office/drawing/2015/10/21/chartex" xmlns:cx3="http://schemas.microsoft.com/office/drawing/2016/5/9/chartex" xmlns:cx4="http://schemas.microsoft.com/office/drawing/2016/5/10/chartex" xmlns:cx5="http://schemas.microsoft.com/office/drawing/2016/5/11/chartex" xmlns:cx6="http://schemas.microsoft.com/office/drawing/2016/5/12/chartex" xmlns:cx7="http://schemas.microsoft.com/office/drawing/2016/5/13/chartex" xmlns:cx8="http://schemas.microsoft.com/office/drawing/2016/5/14/chartex" xmlns:mc="http://schemas.openxmlformats.org/markup-compatibility/2006" xmlns:aink="http://schemas.microsoft.com/office/drawing/2016/ink" xmlns:am3d="http://schemas.microsoft.com/office/drawing/2017/model3d" xmlns:o="urn:schemas-microsoft-com:office:office" xmlns:r="http://schemas.openxmlformats.org/officeDocument/2006/relationships" xmlns:m="http://schemas.openxmlformats.org/officeDocument/2006/math" xmlns:v="urn:schemas-microsoft-com:vml" xmlns:wp14="http://schemas.microsoft.com/office/word/2010/wordprocessingDrawing" xmlns:wp="http://schemas.openxmlformats.org/drawingml/2006/wordprocessingDrawing" xmlns:w10="urn:schemas-microsoft-com:office:word" xmlns:w="http://schemas.openxmlformats.org/wordprocessingml/2006/main" xmlns:w14="http://schemas.microsoft.com/office/word/2010/wordml" xmlns:w15="http://schemas.microsoft.com/office/word/2012/wordml" xmlns:w16cid="http://schemas.microsoft.com/office/word/2016/wordml/cid" xmlns:w16se="http://schemas.microsoft.com/office/word/2015/wordml/symex" xmlns:wpg="http://schemas.microsoft.com/office/word/2010/wordprocessingGroup" xmlns:wpi="http://schemas.microsoft.com/office/word/2010/wordprocessingInk" xmlns:wne="http://schemas.microsoft.com/office/word/2006/wordml" xmlns:wps="http://schemas.microsoft.com/office/word/2010/wordprocessingShape" mc:Ignorable="w14 w15 w16se w16cid wp14">
+<w:footnotes xmlns:wpc="http://schemas.microsoft.com/office/word/2010/wordprocessingCanvas" xmlns:cx="http://schemas.microsoft.com/office/drawing/2014/chartex" xmlns:cx1="http://schemas.microsoft.com/office/drawing/2015/9/8/chartex" xmlns:cx2="http://schemas.microsoft.com/office/drawing/2015/10/21/chartex" xmlns:cx3="http://schemas.microsoft.com/office/drawing/2016/5/9/chartex" xmlns:cx4="http://schemas.microsoft.com/office/drawing/2016/5/10/chartex" xmlns:cx5="http://schemas.microsoft.com/office/drawing/2016/5/11/chartex" xmlns:cx6="http://schemas.microsoft.com/office/drawing/2016/5/12/chartex" xmlns:cx7="http://schemas.microsoft.com/office/drawing/2016/5/13/chartex" xmlns:cx8="http://schemas.microsoft.com/office/drawing/2016/5/14/chartex" xmlns:mc="http://schemas.openxmlformats.org/markup-compatibility/2006" xmlns:aink="http://schemas.microsoft.com/office/drawing/2016/ink" xmlns:am3d="http://schemas.microsoft.com/office/drawing/2017/model3d" xmlns:o="urn:schemas-microsoft-com:office:office" xmlns:oel="http://schemas.microsoft.com/office/2019/extlst" xmlns:r="http://schemas.openxmlformats.org/officeDocument/2006/relationships" xmlns:m="http://schemas.openxmlformats.org/officeDocument/2006/math" xmlns:v="urn:schemas-microsoft-com:vml" xmlns:wp14="http://schemas.microsoft.com/office/word/2010/wordprocessingDrawing" xmlns:wp="http://schemas.openxmlformats.org/drawingml/2006/wordprocessingDrawing" xmlns:w10="urn:schemas-microsoft-com:office:word" xmlns:w="http://schemas.openxmlformats.org/wordprocessingml/2006/main" xmlns:w14="http://schemas.microsoft.com/office/word/2010/wordml" xmlns:w15="http://schemas.microsoft.com/office/word/2012/wordml" xmlns:w16cex="http://schemas.microsoft.com/office/word/2018/wordml/cex" xmlns:w16cid="http://schemas.microsoft.com/office/word/2016/wordml/cid" xmlns:w16="http://schemas.microsoft.com/office/word/2018/wordml" xmlns:w16du="http://schemas.microsoft.com/office/word/2023/wordml/word16du" xmlns:w16sdtdh="http://schemas.microsoft.com/office/word/2020/wordml/sdtdatahash" xmlns:w16se="http://schemas.microsoft.com/office/word/2015/wordml/symex" xmlns:wpg="http://schemas.microsoft.com/office/word/2010/wordprocessingGroup" xmlns:wpi="http://schemas.microsoft.com/office/word/2010/wordprocessingInk" xmlns:wne="http://schemas.microsoft.com/office/word/2006/wordml" xmlns:wps="http://schemas.microsoft.com/office/word/2010/wordprocessingShape" mc:Ignorable="w14 w15 w16se w16cid w16 w16cex w16sdtdh w16du wp14">
   <w:footnote w:type="separator" w:id="-1">
-    <w:p xmlns:wp14="http://schemas.microsoft.com/office/word/2010/wordml" wp14:textId="77777777">
+    <w:p>
       <w:r>
         <w:separator/>
       </w:r>
     </w:p>
   </w:footnote>
   <w:footnote w:type="continuationSeparator" w:id="0">
-    <w:p xmlns:wp14="http://schemas.microsoft.com/office/word/2010/wordml" wp14:textId="77777777">
+    <w:p>
       <w:r>
         <w:continuationSeparator/>
       </w:r>
@@ -3622,7 +4271,7 @@
 </file>
 
 <file path=word/numbering.xml><?xml version="1.0" encoding="utf-8"?>
-<w:numbering xmlns:wpc="http://schemas.microsoft.com/office/word/2010/wordprocessingCanvas" xmlns:cx="http://schemas.microsoft.com/office/drawing/2014/chartex" xmlns:cx1="http://schemas.microsoft.com/office/drawing/2015/9/8/chartex" xmlns:cx2="http://schemas.microsoft.com/office/drawing/2015/10/21/chartex" xmlns:cx3="http://schemas.microsoft.com/office/drawing/2016/5/9/chartex" xmlns:cx4="http://schemas.microsoft.com/office/drawing/2016/5/10/chartex" xmlns:cx5="http://schemas.microsoft.com/office/drawing/2016/5/11/chartex" xmlns:cx6="http://schemas.microsoft.com/office/drawing/2016/5/12/chartex" xmlns:cx7="http://schemas.microsoft.com/office/drawing/2016/5/13/chartex" xmlns:cx8="http://schemas.microsoft.com/office/drawing/2016/5/14/chartex" xmlns:mc="http://schemas.openxmlformats.org/markup-compatibility/2006" xmlns:aink="http://schemas.microsoft.com/office/drawing/2016/ink" xmlns:am3d="http://schemas.microsoft.com/office/drawing/2017/model3d" xmlns:o="urn:schemas-microsoft-com:office:office" xmlns:r="http://schemas.openxmlformats.org/officeDocument/2006/relationships" xmlns:m="http://schemas.openxmlformats.org/officeDocument/2006/math" xmlns:v="urn:schemas-microsoft-com:vml" xmlns:wp14="http://schemas.microsoft.com/office/word/2010/wordprocessingDrawing" xmlns:wp="http://schemas.openxmlformats.org/drawingml/2006/wordprocessingDrawing" xmlns:w10="urn:schemas-microsoft-com:office:word" xmlns:w="http://schemas.openxmlformats.org/wordprocessingml/2006/main" xmlns:w14="http://schemas.microsoft.com/office/word/2010/wordml" xmlns:w15="http://schemas.microsoft.com/office/word/2012/wordml" xmlns:w16cid="http://schemas.microsoft.com/office/word/2016/wordml/cid" xmlns:w16se="http://schemas.microsoft.com/office/word/2015/wordml/symex" xmlns:wpg="http://schemas.microsoft.com/office/word/2010/wordprocessingGroup" xmlns:wpi="http://schemas.microsoft.com/office/word/2010/wordprocessingInk" xmlns:wne="http://schemas.microsoft.com/office/word/2006/wordml" xmlns:wps="http://schemas.microsoft.com/office/word/2010/wordprocessingShape" mc:Ignorable="w14 w15 w16se w16cid wp14">
+<w:numbering xmlns:wpc="http://schemas.microsoft.com/office/word/2010/wordprocessingCanvas" xmlns:cx="http://schemas.microsoft.com/office/drawing/2014/chartex" xmlns:cx1="http://schemas.microsoft.com/office/drawing/2015/9/8/chartex" xmlns:cx2="http://schemas.microsoft.com/office/drawing/2015/10/21/chartex" xmlns:cx3="http://schemas.microsoft.com/office/drawing/2016/5/9/chartex" xmlns:cx4="http://schemas.microsoft.com/office/drawing/2016/5/10/chartex" xmlns:cx5="http://schemas.microsoft.com/office/drawing/2016/5/11/chartex" xmlns:cx6="http://schemas.microsoft.com/office/drawing/2016/5/12/chartex" xmlns:cx7="http://schemas.microsoft.com/office/drawing/2016/5/13/chartex" xmlns:cx8="http://schemas.microsoft.com/office/drawing/2016/5/14/chartex" xmlns:mc="http://schemas.openxmlformats.org/markup-compatibility/2006" xmlns:aink="http://schemas.microsoft.com/office/drawing/2016/ink" xmlns:am3d="http://schemas.microsoft.com/office/drawing/2017/model3d" xmlns:o="urn:schemas-microsoft-com:office:office" xmlns:oel="http://schemas.microsoft.com/office/2019/extlst" xmlns:r="http://schemas.openxmlformats.org/officeDocument/2006/relationships" xmlns:m="http://schemas.openxmlformats.org/officeDocument/2006/math" xmlns:v="urn:schemas-microsoft-com:vml" xmlns:wp14="http://schemas.microsoft.com/office/word/2010/wordprocessingDrawing" xmlns:wp="http://schemas.openxmlformats.org/drawingml/2006/wordprocessingDrawing" xmlns:w10="urn:schemas-microsoft-com:office:word" xmlns:w="http://schemas.openxmlformats.org/wordprocessingml/2006/main" xmlns:w14="http://schemas.microsoft.com/office/word/2010/wordml" xmlns:w15="http://schemas.microsoft.com/office/word/2012/wordml" xmlns:w16cex="http://schemas.microsoft.com/office/word/2018/wordml/cex" xmlns:w16cid="http://schemas.microsoft.com/office/word/2016/wordml/cid" xmlns:w16="http://schemas.microsoft.com/office/word/2018/wordml" xmlns:w16du="http://schemas.microsoft.com/office/word/2023/wordml/word16du" xmlns:w16sdtdh="http://schemas.microsoft.com/office/word/2020/wordml/sdtdatahash" xmlns:w16se="http://schemas.microsoft.com/office/word/2015/wordml/symex" xmlns:wpg="http://schemas.microsoft.com/office/word/2010/wordprocessingGroup" xmlns:wpi="http://schemas.microsoft.com/office/word/2010/wordprocessingInk" xmlns:wne="http://schemas.microsoft.com/office/word/2006/wordml" xmlns:wps="http://schemas.microsoft.com/office/word/2010/wordprocessingShape" mc:Ignorable="w14 w15 w16se w16cid w16 w16cex w16sdtdh w16du wp14">
   <w:abstractNum w:abstractNumId="0" w15:restartNumberingAfterBreak="0">
     <w:nsid w:val="23DC5982"/>
     <w:multiLevelType w:val="hybridMultilevel"/>
@@ -3639,7 +4288,7 @@
         <w:ind w:left="720" w:hanging="360"/>
       </w:pPr>
       <w:rPr>
-        <w:rFonts w:hint="default" w:ascii="Symbol" w:hAnsi="Symbol"/>
+        <w:rFonts w:ascii="Symbol" w:hAnsi="Symbol" w:hint="default"/>
       </w:rPr>
     </w:lvl>
     <w:lvl w:ilvl="1" w:tplc="08090003" w:tentative="1">
@@ -3654,7 +4303,7 @@
         <w:ind w:left="1440" w:hanging="360"/>
       </w:pPr>
       <w:rPr>
-        <w:rFonts w:hint="default" w:ascii="Courier New" w:hAnsi="Courier New" w:cs="Courier New"/>
+        <w:rFonts w:ascii="Courier New" w:hAnsi="Courier New" w:cs="Courier New" w:hint="default"/>
       </w:rPr>
     </w:lvl>
     <w:lvl w:ilvl="2" w:tplc="08090005" w:tentative="1">
@@ -3669,7 +4318,7 @@
         <w:ind w:left="2160" w:hanging="360"/>
       </w:pPr>
       <w:rPr>
-        <w:rFonts w:hint="default" w:ascii="Wingdings" w:hAnsi="Wingdings"/>
+        <w:rFonts w:ascii="Wingdings" w:hAnsi="Wingdings" w:hint="default"/>
       </w:rPr>
     </w:lvl>
     <w:lvl w:ilvl="3" w:tplc="08090001" w:tentative="1">
@@ -3684,7 +4333,7 @@
         <w:ind w:left="2880" w:hanging="360"/>
       </w:pPr>
       <w:rPr>
-        <w:rFonts w:hint="default" w:ascii="Symbol" w:hAnsi="Symbol"/>
+        <w:rFonts w:ascii="Symbol" w:hAnsi="Symbol" w:hint="default"/>
       </w:rPr>
     </w:lvl>
     <w:lvl w:ilvl="4" w:tplc="08090003" w:tentative="1">
@@ -3699,7 +4348,7 @@
         <w:ind w:left="3600" w:hanging="360"/>
       </w:pPr>
       <w:rPr>
-        <w:rFonts w:hint="default" w:ascii="Courier New" w:hAnsi="Courier New" w:cs="Courier New"/>
+        <w:rFonts w:ascii="Courier New" w:hAnsi="Courier New" w:cs="Courier New" w:hint="default"/>
       </w:rPr>
     </w:lvl>
     <w:lvl w:ilvl="5" w:tplc="08090005" w:tentative="1">
@@ -3714,7 +4363,7 @@
         <w:ind w:left="4320" w:hanging="360"/>
       </w:pPr>
       <w:rPr>
-        <w:rFonts w:hint="default" w:ascii="Wingdings" w:hAnsi="Wingdings"/>
+        <w:rFonts w:ascii="Wingdings" w:hAnsi="Wingdings" w:hint="default"/>
       </w:rPr>
     </w:lvl>
     <w:lvl w:ilvl="6" w:tplc="08090001" w:tentative="1">
@@ -3729,7 +4378,7 @@
         <w:ind w:left="5040" w:hanging="360"/>
       </w:pPr>
       <w:rPr>
-        <w:rFonts w:hint="default" w:ascii="Symbol" w:hAnsi="Symbol"/>
+        <w:rFonts w:ascii="Symbol" w:hAnsi="Symbol" w:hint="default"/>
       </w:rPr>
     </w:lvl>
     <w:lvl w:ilvl="7" w:tplc="08090003" w:tentative="1">
@@ -3744,7 +4393,7 @@
         <w:ind w:left="5760" w:hanging="360"/>
       </w:pPr>
       <w:rPr>
-        <w:rFonts w:hint="default" w:ascii="Courier New" w:hAnsi="Courier New" w:cs="Courier New"/>
+        <w:rFonts w:ascii="Courier New" w:hAnsi="Courier New" w:cs="Courier New" w:hint="default"/>
       </w:rPr>
     </w:lvl>
     <w:lvl w:ilvl="8" w:tplc="08090005" w:tentative="1">
@@ -3759,7 +4408,7 @@
         <w:ind w:left="6480" w:hanging="360"/>
       </w:pPr>
       <w:rPr>
-        <w:rFonts w:hint="default" w:ascii="Wingdings" w:hAnsi="Wingdings"/>
+        <w:rFonts w:ascii="Wingdings" w:hAnsi="Wingdings" w:hint="default"/>
       </w:rPr>
     </w:lvl>
   </w:abstractNum>
@@ -4011,7 +4660,7 @@
         <w:ind w:left="360" w:hanging="360"/>
       </w:pPr>
       <w:rPr>
-        <w:rFonts w:hint="default" w:ascii="Symbol" w:hAnsi="Symbol"/>
+        <w:rFonts w:ascii="Symbol" w:hAnsi="Symbol" w:hint="default"/>
       </w:rPr>
     </w:lvl>
   </w:abstractNum>
@@ -4031,7 +4680,7 @@
         <w:ind w:left="720" w:hanging="360"/>
       </w:pPr>
       <w:rPr>
-        <w:rFonts w:hint="default" w:ascii="Symbol" w:hAnsi="Symbol"/>
+        <w:rFonts w:ascii="Symbol" w:hAnsi="Symbol" w:hint="default"/>
       </w:rPr>
     </w:lvl>
     <w:lvl w:ilvl="1" w:tplc="08090019" w:tentative="1">
@@ -4608,7 +5257,7 @@
         <w:ind w:left="720" w:hanging="360"/>
       </w:pPr>
       <w:rPr>
-        <w:rFonts w:hint="default" w:ascii="Symbol" w:hAnsi="Symbol"/>
+        <w:rFonts w:ascii="Symbol" w:hAnsi="Symbol" w:hint="default"/>
       </w:rPr>
     </w:lvl>
     <w:lvl w:ilvl="1" w:tplc="04090003" w:tentative="1">
@@ -4623,7 +5272,7 @@
         <w:ind w:left="1440" w:hanging="360"/>
       </w:pPr>
       <w:rPr>
-        <w:rFonts w:hint="default" w:ascii="Courier New" w:hAnsi="Courier New"/>
+        <w:rFonts w:ascii="Courier New" w:hAnsi="Courier New" w:hint="default"/>
       </w:rPr>
     </w:lvl>
     <w:lvl w:ilvl="2" w:tplc="04090005" w:tentative="1">
@@ -4638,7 +5287,7 @@
         <w:ind w:left="2160" w:hanging="360"/>
       </w:pPr>
       <w:rPr>
-        <w:rFonts w:hint="default" w:ascii="Wingdings" w:hAnsi="Wingdings"/>
+        <w:rFonts w:ascii="Wingdings" w:hAnsi="Wingdings" w:hint="default"/>
       </w:rPr>
     </w:lvl>
     <w:lvl w:ilvl="3" w:tplc="04090001" w:tentative="1">
@@ -4653,7 +5302,7 @@
         <w:ind w:left="2880" w:hanging="360"/>
       </w:pPr>
       <w:rPr>
-        <w:rFonts w:hint="default" w:ascii="Symbol" w:hAnsi="Symbol"/>
+        <w:rFonts w:ascii="Symbol" w:hAnsi="Symbol" w:hint="default"/>
       </w:rPr>
     </w:lvl>
     <w:lvl w:ilvl="4" w:tplc="04090003" w:tentative="1">
@@ -4668,7 +5317,7 @@
         <w:ind w:left="3600" w:hanging="360"/>
       </w:pPr>
       <w:rPr>
-        <w:rFonts w:hint="default" w:ascii="Courier New" w:hAnsi="Courier New"/>
+        <w:rFonts w:ascii="Courier New" w:hAnsi="Courier New" w:hint="default"/>
       </w:rPr>
     </w:lvl>
     <w:lvl w:ilvl="5" w:tplc="04090005" w:tentative="1">
@@ -4683,7 +5332,7 @@
         <w:ind w:left="4320" w:hanging="360"/>
       </w:pPr>
       <w:rPr>
-        <w:rFonts w:hint="default" w:ascii="Wingdings" w:hAnsi="Wingdings"/>
+        <w:rFonts w:ascii="Wingdings" w:hAnsi="Wingdings" w:hint="default"/>
       </w:rPr>
     </w:lvl>
     <w:lvl w:ilvl="6" w:tplc="04090001" w:tentative="1">
@@ -4698,7 +5347,7 @@
         <w:ind w:left="5040" w:hanging="360"/>
       </w:pPr>
       <w:rPr>
-        <w:rFonts w:hint="default" w:ascii="Symbol" w:hAnsi="Symbol"/>
+        <w:rFonts w:ascii="Symbol" w:hAnsi="Symbol" w:hint="default"/>
       </w:rPr>
     </w:lvl>
     <w:lvl w:ilvl="7" w:tplc="04090003" w:tentative="1">
@@ -4713,7 +5362,7 @@
         <w:ind w:left="5760" w:hanging="360"/>
       </w:pPr>
       <w:rPr>
-        <w:rFonts w:hint="default" w:ascii="Courier New" w:hAnsi="Courier New"/>
+        <w:rFonts w:ascii="Courier New" w:hAnsi="Courier New" w:hint="default"/>
       </w:rPr>
     </w:lvl>
     <w:lvl w:ilvl="8" w:tplc="04090005" w:tentative="1">
@@ -4728,7 +5377,7 @@
         <w:ind w:left="6480" w:hanging="360"/>
       </w:pPr>
       <w:rPr>
-        <w:rFonts w:hint="default" w:ascii="Wingdings" w:hAnsi="Wingdings"/>
+        <w:rFonts w:ascii="Wingdings" w:hAnsi="Wingdings" w:hint="default"/>
       </w:rPr>
     </w:lvl>
   </w:abstractNum>
@@ -4748,7 +5397,7 @@
         <w:ind w:left="360" w:hanging="360"/>
       </w:pPr>
       <w:rPr>
-        <w:rFonts w:hint="default" w:ascii="Symbol" w:hAnsi="Symbol"/>
+        <w:rFonts w:ascii="Symbol" w:hAnsi="Symbol" w:hint="default"/>
       </w:rPr>
     </w:lvl>
   </w:abstractNum>
@@ -4868,57 +5517,57 @@
       </w:pPr>
     </w:lvl>
   </w:abstractNum>
-  <w:num w:numId="1">
+  <w:num w:numId="1" w16cid:durableId="1111826642">
     <w:abstractNumId w:val="10"/>
   </w:num>
-  <w:num w:numId="2">
+  <w:num w:numId="2" w16cid:durableId="962031273">
     <w:abstractNumId w:val="3"/>
   </w:num>
-  <w:num w:numId="3">
+  <w:num w:numId="3" w16cid:durableId="675958833">
     <w:abstractNumId w:val="2"/>
   </w:num>
-  <w:num w:numId="4">
+  <w:num w:numId="4" w16cid:durableId="2101294569">
     <w:abstractNumId w:val="1"/>
   </w:num>
-  <w:num w:numId="5">
+  <w:num w:numId="5" w16cid:durableId="1565026715">
     <w:abstractNumId w:val="6"/>
   </w:num>
-  <w:num w:numId="6">
+  <w:num w:numId="6" w16cid:durableId="1822380790">
     <w:abstractNumId w:val="5"/>
   </w:num>
-  <w:num w:numId="7">
+  <w:num w:numId="7" w16cid:durableId="1729568108">
     <w:abstractNumId w:val="9"/>
   </w:num>
-  <w:num w:numId="8">
+  <w:num w:numId="8" w16cid:durableId="1189292968">
     <w:abstractNumId w:val="0"/>
   </w:num>
-  <w:num w:numId="9">
+  <w:num w:numId="9" w16cid:durableId="100608828">
     <w:abstractNumId w:val="8"/>
   </w:num>
-  <w:num w:numId="10">
+  <w:num w:numId="10" w16cid:durableId="1879391844">
     <w:abstractNumId w:val="11"/>
   </w:num>
-  <w:num w:numId="11">
+  <w:num w:numId="11" w16cid:durableId="286743645">
     <w:abstractNumId w:val="4"/>
   </w:num>
-  <w:num w:numId="12">
+  <w:num w:numId="12" w16cid:durableId="317854512">
     <w:abstractNumId w:val="7"/>
   </w:num>
 </w:numbering>
 </file>
 
 <file path=word/styles.xml><?xml version="1.0" encoding="utf-8"?>
-<w:styles xmlns:wp14="http://schemas.microsoft.com/office/word/2010/wordprocessingDrawing" xmlns:mc="http://schemas.openxmlformats.org/markup-compatibility/2006" xmlns:r="http://schemas.openxmlformats.org/officeDocument/2006/relationships" xmlns:w="http://schemas.openxmlformats.org/wordprocessingml/2006/main" xmlns:w14="http://schemas.microsoft.com/office/word/2010/wordml" xmlns:w15="http://schemas.microsoft.com/office/word/2012/wordml" xmlns:w16cid="http://schemas.microsoft.com/office/word/2016/wordml/cid" xmlns:w16se="http://schemas.microsoft.com/office/word/2015/wordml/symex" mc:Ignorable="w14 w15 w16se w16cid wp14">
+<w:styles xmlns:mc="http://schemas.openxmlformats.org/markup-compatibility/2006" xmlns:r="http://schemas.openxmlformats.org/officeDocument/2006/relationships" xmlns:w="http://schemas.openxmlformats.org/wordprocessingml/2006/main" xmlns:w14="http://schemas.microsoft.com/office/word/2010/wordml" xmlns:w15="http://schemas.microsoft.com/office/word/2012/wordml" xmlns:w16cex="http://schemas.microsoft.com/office/word/2018/wordml/cex" xmlns:w16cid="http://schemas.microsoft.com/office/word/2016/wordml/cid" xmlns:w16="http://schemas.microsoft.com/office/word/2018/wordml" xmlns:w16du="http://schemas.microsoft.com/office/word/2023/wordml/word16du" xmlns:w16sdtdh="http://schemas.microsoft.com/office/word/2020/wordml/sdtdatahash" xmlns:w16se="http://schemas.microsoft.com/office/word/2015/wordml/symex" mc:Ignorable="w14 w15 w16se w16cid w16 w16cex w16sdtdh w16du">
   <w:docDefaults>
     <w:rPrDefault>
       <w:rPr>
-        <w:rFonts w:ascii="Times New Roman" w:hAnsi="Times New Roman" w:eastAsia="Times New Roman" w:cs="Times New Roman"/>
+        <w:rFonts w:ascii="Times New Roman" w:eastAsia="Times New Roman" w:hAnsi="Times New Roman" w:cs="Times New Roman"/>
         <w:lang w:val="en-IE" w:eastAsia="en-IE" w:bidi="ar-SA"/>
       </w:rPr>
     </w:rPrDefault>
     <w:pPrDefault/>
   </w:docDefaults>
-  <w:latentStyles w:defLockedState="0" w:defUIPriority="0" w:defSemiHidden="0" w:defUnhideWhenUsed="0" w:defQFormat="0" w:count="375">
+  <w:latentStyles w:defLockedState="0" w:defUIPriority="0" w:defSemiHidden="0" w:defUnhideWhenUsed="0" w:defQFormat="0" w:count="376">
     <w:lsdException w:name="Normal" w:qFormat="1"/>
     <w:lsdException w:name="heading 1" w:qFormat="1"/>
     <w:lsdException w:name="heading 2" w:qFormat="1"/>
@@ -4951,7 +5600,7 @@
     <w:lsdException w:name="footnote text" w:semiHidden="1" w:unhideWhenUsed="1"/>
     <w:lsdException w:name="annotation text" w:semiHidden="1" w:unhideWhenUsed="1"/>
     <w:lsdException w:name="header" w:semiHidden="1" w:unhideWhenUsed="1"/>
-    <w:lsdException w:name="footer" w:uiPriority="99" w:semiHidden="1" w:unhideWhenUsed="1"/>
+    <w:lsdException w:name="footer" w:semiHidden="1" w:uiPriority="99" w:unhideWhenUsed="1"/>
     <w:lsdException w:name="index heading" w:semiHidden="1" w:unhideWhenUsed="1"/>
     <w:lsdException w:name="caption" w:semiHidden="1" w:unhideWhenUsed="1" w:qFormat="1"/>
     <w:lsdException w:name="table of figures" w:semiHidden="1" w:unhideWhenUsed="1"/>
@@ -5014,7 +5663,7 @@
     <w:lsdException w:name="HTML Code" w:semiHidden="1" w:unhideWhenUsed="1"/>
     <w:lsdException w:name="HTML Definition" w:semiHidden="1" w:unhideWhenUsed="1"/>
     <w:lsdException w:name="HTML Keyboard" w:semiHidden="1" w:unhideWhenUsed="1"/>
-    <w:lsdException w:name="HTML Preformatted" w:uiPriority="99" w:semiHidden="1" w:unhideWhenUsed="1"/>
+    <w:lsdException w:name="HTML Preformatted" w:semiHidden="1" w:uiPriority="99" w:unhideWhenUsed="1"/>
     <w:lsdException w:name="HTML Sample" w:semiHidden="1" w:unhideWhenUsed="1"/>
     <w:lsdException w:name="HTML Typewriter" w:semiHidden="1" w:unhideWhenUsed="1"/>
     <w:lsdException w:name="HTML Variable" w:semiHidden="1" w:unhideWhenUsed="1"/>
@@ -5068,7 +5717,7 @@
     <w:lsdException w:name="Table Web 3" w:semiHidden="1" w:unhideWhenUsed="1"/>
     <w:lsdException w:name="Balloon Text" w:semiHidden="1" w:unhideWhenUsed="1"/>
     <w:lsdException w:name="Table Theme" w:semiHidden="1" w:unhideWhenUsed="1"/>
-    <w:lsdException w:name="Placeholder Text" w:uiPriority="99" w:semiHidden="1"/>
+    <w:lsdException w:name="Placeholder Text" w:semiHidden="1" w:uiPriority="99"/>
     <w:lsdException w:name="No Spacing" w:uiPriority="1" w:qFormat="1"/>
     <w:lsdException w:name="Light Shading" w:uiPriority="60"/>
     <w:lsdException w:name="Light List" w:uiPriority="61"/>
@@ -5090,7 +5739,7 @@
     <w:lsdException w:name="Medium Shading 1 Accent 1" w:uiPriority="63"/>
     <w:lsdException w:name="Medium Shading 2 Accent 1" w:uiPriority="64"/>
     <w:lsdException w:name="Medium List 1 Accent 1" w:uiPriority="65"/>
-    <w:lsdException w:name="Revision" w:uiPriority="99" w:semiHidden="1"/>
+    <w:lsdException w:name="Revision" w:semiHidden="1" w:uiPriority="99"/>
     <w:lsdException w:name="List Paragraph" w:uiPriority="34" w:qFormat="1"/>
     <w:lsdException w:name="Quote" w:uiPriority="29" w:qFormat="1"/>
     <w:lsdException w:name="Intense Quote" w:uiPriority="30" w:qFormat="1"/>
@@ -5177,8 +5826,8 @@
     <w:lsdException w:name="Subtle Reference" w:uiPriority="31" w:qFormat="1"/>
     <w:lsdException w:name="Intense Reference" w:uiPriority="32" w:qFormat="1"/>
     <w:lsdException w:name="Book Title" w:uiPriority="33" w:qFormat="1"/>
-    <w:lsdException w:name="Bibliography" w:uiPriority="37" w:semiHidden="1" w:unhideWhenUsed="1"/>
-    <w:lsdException w:name="TOC Heading" w:uiPriority="39" w:semiHidden="1" w:unhideWhenUsed="1" w:qFormat="1"/>
+    <w:lsdException w:name="Bibliography" w:semiHidden="1" w:uiPriority="37" w:unhideWhenUsed="1"/>
+    <w:lsdException w:name="TOC Heading" w:semiHidden="1" w:uiPriority="39" w:unhideWhenUsed="1" w:qFormat="1"/>
     <w:lsdException w:name="Plain Table 1" w:uiPriority="41"/>
     <w:lsdException w:name="Plain Table 2" w:uiPriority="42"/>
     <w:lsdException w:name="Plain Table 3" w:uiPriority="43"/>
@@ -5283,12 +5932,13 @@
     <w:lsdException w:name="List Table 5 Dark Accent 6" w:uiPriority="50"/>
     <w:lsdException w:name="List Table 6 Colorful Accent 6" w:uiPriority="51"/>
     <w:lsdException w:name="List Table 7 Colorful Accent 6" w:uiPriority="52"/>
-    <w:lsdException w:name="Mention" w:uiPriority="99" w:semiHidden="1" w:unhideWhenUsed="1"/>
-    <w:lsdException w:name="Smart Hyperlink" w:uiPriority="99" w:semiHidden="1" w:unhideWhenUsed="1"/>
-    <w:lsdException w:name="Hashtag" w:uiPriority="99" w:semiHidden="1" w:unhideWhenUsed="1"/>
-    <w:lsdException w:name="Unresolved Mention" w:uiPriority="99" w:semiHidden="1" w:unhideWhenUsed="1"/>
+    <w:lsdException w:name="Mention" w:semiHidden="1" w:uiPriority="99" w:unhideWhenUsed="1"/>
+    <w:lsdException w:name="Smart Hyperlink" w:semiHidden="1" w:uiPriority="99" w:unhideWhenUsed="1"/>
+    <w:lsdException w:name="Hashtag" w:semiHidden="1" w:uiPriority="99" w:unhideWhenUsed="1"/>
+    <w:lsdException w:name="Unresolved Mention" w:semiHidden="1" w:uiPriority="99" w:unhideWhenUsed="1"/>
+    <w:lsdException w:name="Smart Link" w:semiHidden="1" w:uiPriority="99" w:unhideWhenUsed="1"/>
   </w:latentStyles>
-  <w:style w:type="paragraph" w:styleId="Normal" w:default="1">
+  <w:style w:type="paragraph" w:default="1" w:styleId="Normal">
     <w:name w:val="Normal"/>
     <w:qFormat/>
     <w:rsid w:val="00722428"/>
@@ -5340,19 +5990,18 @@
       <w:outlineLvl w:val="2"/>
     </w:pPr>
     <w:rPr>
-      <w:rFonts w:asciiTheme="majorHAnsi" w:hAnsiTheme="majorHAnsi" w:eastAsiaTheme="majorEastAsia" w:cstheme="majorBidi"/>
+      <w:rFonts w:asciiTheme="majorHAnsi" w:eastAsiaTheme="majorEastAsia" w:hAnsiTheme="majorHAnsi" w:cstheme="majorBidi"/>
       <w:b/>
       <w:bCs/>
       <w:color w:val="4F81BD" w:themeColor="accent1"/>
     </w:rPr>
   </w:style>
-  <w:style w:type="character" w:styleId="DefaultParagraphFont" w:default="1">
+  <w:style w:type="character" w:default="1" w:styleId="DefaultParagraphFont">
     <w:name w:val="Default Paragraph Font"/>
     <w:uiPriority w:val="1"/>
-    <w:semiHidden/>
     <w:unhideWhenUsed/>
   </w:style>
-  <w:style w:type="table" w:styleId="TableNormal" w:default="1">
+  <w:style w:type="table" w:default="1" w:styleId="TableNormal">
     <w:name w:val="Normal Table"/>
     <w:uiPriority w:val="99"/>
     <w:semiHidden/>
@@ -5367,7 +6016,7 @@
       </w:tblCellMar>
     </w:tblPr>
   </w:style>
-  <w:style w:type="numbering" w:styleId="NoList" w:default="1">
+  <w:style w:type="numbering" w:default="1" w:styleId="NoList">
     <w:name w:val="No List"/>
     <w:uiPriority w:val="99"/>
     <w:semiHidden/>
@@ -5407,7 +6056,7 @@
       <w:spacing w:before="100" w:beforeAutospacing="1" w:after="100" w:afterAutospacing="1"/>
     </w:pPr>
     <w:rPr>
-      <w:rFonts w:ascii="Arial Unicode MS" w:hAnsi="Arial Unicode MS" w:eastAsia="Arial Unicode MS" w:cs="Arial Unicode MS"/>
+      <w:rFonts w:ascii="Arial Unicode MS" w:eastAsia="Arial Unicode MS" w:hAnsi="Arial Unicode MS" w:cs="Arial Unicode MS"/>
       <w:sz w:val="24"/>
       <w:szCs w:val="24"/>
       <w:lang w:val="en-GB"/>
@@ -5416,7 +6065,7 @@
   <w:style w:type="character" w:styleId="HTMLCode">
     <w:name w:val="HTML Code"/>
     <w:rPr>
-      <w:rFonts w:ascii="Arial Unicode MS" w:hAnsi="Arial Unicode MS" w:eastAsia="Arial Unicode MS" w:cs="Arial Unicode MS"/>
+      <w:rFonts w:ascii="Arial Unicode MS" w:eastAsia="Arial Unicode MS" w:hAnsi="Arial Unicode MS" w:cs="Arial Unicode MS"/>
       <w:sz w:val="20"/>
       <w:szCs w:val="20"/>
     </w:rPr>
@@ -5447,48 +6096,48 @@
       </w:tabs>
     </w:pPr>
     <w:rPr>
-      <w:rFonts w:ascii="Arial Unicode MS" w:hAnsi="Arial Unicode MS" w:eastAsia="Arial Unicode MS" w:cs="Arial Unicode MS"/>
+      <w:rFonts w:ascii="Arial Unicode MS" w:eastAsia="Arial Unicode MS" w:hAnsi="Arial Unicode MS" w:cs="Arial Unicode MS"/>
       <w:lang w:val="en-GB"/>
     </w:rPr>
   </w:style>
-  <w:style w:type="paragraph" w:styleId="secondary" w:customStyle="1">
+  <w:style w:type="paragraph" w:customStyle="1" w:styleId="secondary">
     <w:name w:val="secondary"/>
     <w:basedOn w:val="Normal"/>
     <w:pPr>
       <w:spacing w:before="100" w:beforeAutospacing="1" w:after="100" w:afterAutospacing="1"/>
     </w:pPr>
     <w:rPr>
-      <w:rFonts w:ascii="Arial Unicode MS" w:hAnsi="Arial Unicode MS" w:eastAsia="Arial Unicode MS" w:cs="Arial Unicode MS"/>
+      <w:rFonts w:ascii="Arial Unicode MS" w:eastAsia="Arial Unicode MS" w:hAnsi="Arial Unicode MS" w:cs="Arial Unicode MS"/>
       <w:sz w:val="24"/>
       <w:szCs w:val="24"/>
       <w:lang w:val="en-GB"/>
     </w:rPr>
   </w:style>
-  <w:style w:type="paragraph" w:styleId="smalllist" w:customStyle="1">
+  <w:style w:type="paragraph" w:customStyle="1" w:styleId="smalllist">
     <w:name w:val="smalllist"/>
     <w:basedOn w:val="Normal"/>
     <w:pPr>
       <w:spacing w:before="100" w:beforeAutospacing="1" w:after="100" w:afterAutospacing="1"/>
     </w:pPr>
     <w:rPr>
-      <w:rFonts w:ascii="Arial Unicode MS" w:hAnsi="Arial Unicode MS" w:eastAsia="Arial Unicode MS" w:cs="Arial Unicode MS"/>
+      <w:rFonts w:ascii="Arial Unicode MS" w:eastAsia="Arial Unicode MS" w:hAnsi="Arial Unicode MS" w:cs="Arial Unicode MS"/>
       <w:sz w:val="24"/>
       <w:szCs w:val="24"/>
       <w:lang w:val="en-GB"/>
     </w:rPr>
   </w:style>
-  <w:style w:type="character" w:styleId="NormalWebChar" w:customStyle="1">
+  <w:style w:type="character" w:customStyle="1" w:styleId="NormalWebChar">
     <w:name w:val="Normal (Web) Char"/>
     <w:link w:val="NormalWeb"/>
     <w:rsid w:val="003A59EB"/>
     <w:rPr>
-      <w:rFonts w:ascii="Arial Unicode MS" w:hAnsi="Arial Unicode MS" w:eastAsia="Arial Unicode MS" w:cs="Arial Unicode MS"/>
+      <w:rFonts w:ascii="Arial Unicode MS" w:eastAsia="Arial Unicode MS" w:hAnsi="Arial Unicode MS" w:cs="Arial Unicode MS"/>
       <w:sz w:val="24"/>
       <w:szCs w:val="24"/>
       <w:lang w:val="en-GB" w:eastAsia="en-US" w:bidi="ar-SA"/>
     </w:rPr>
   </w:style>
-  <w:style w:type="paragraph" w:styleId="table" w:customStyle="1">
+  <w:style w:type="paragraph" w:customStyle="1" w:styleId="table">
     <w:name w:val="table"/>
     <w:basedOn w:val="Normal"/>
     <w:rsid w:val="009304E7"/>
@@ -5502,13 +6151,13 @@
       <w:lang w:val="en-IE" w:eastAsia="en-IE"/>
     </w:rPr>
   </w:style>
-  <w:style w:type="character" w:styleId="Heading3Char" w:customStyle="1">
+  <w:style w:type="character" w:customStyle="1" w:styleId="Heading3Char">
     <w:name w:val="Heading 3 Char"/>
     <w:basedOn w:val="DefaultParagraphFont"/>
     <w:link w:val="Heading3"/>
     <w:rsid w:val="009304E7"/>
     <w:rPr>
-      <w:rFonts w:asciiTheme="majorHAnsi" w:hAnsiTheme="majorHAnsi" w:eastAsiaTheme="majorEastAsia" w:cstheme="majorBidi"/>
+      <w:rFonts w:asciiTheme="majorHAnsi" w:eastAsiaTheme="majorEastAsia" w:hAnsiTheme="majorHAnsi" w:cstheme="majorBidi"/>
       <w:b/>
       <w:bCs/>
       <w:color w:val="4F81BD" w:themeColor="accent1"/>
@@ -5524,14 +6173,14 @@
       <w:u w:val="single"/>
     </w:rPr>
   </w:style>
-  <w:style w:type="character" w:styleId="HTMLPreformattedChar" w:customStyle="1">
+  <w:style w:type="character" w:customStyle="1" w:styleId="HTMLPreformattedChar">
     <w:name w:val="HTML Preformatted Char"/>
     <w:basedOn w:val="DefaultParagraphFont"/>
     <w:link w:val="HTMLPreformatted"/>
     <w:uiPriority w:val="99"/>
     <w:rsid w:val="009304E7"/>
     <w:rPr>
-      <w:rFonts w:ascii="Arial Unicode MS" w:hAnsi="Arial Unicode MS" w:eastAsia="Arial Unicode MS" w:cs="Arial Unicode MS"/>
+      <w:rFonts w:ascii="Arial Unicode MS" w:eastAsia="Arial Unicode MS" w:hAnsi="Arial Unicode MS" w:cs="Arial Unicode MS"/>
       <w:lang w:val="en-GB" w:eastAsia="en-US"/>
     </w:rPr>
   </w:style>
@@ -5548,7 +6197,7 @@
       <w:szCs w:val="18"/>
     </w:rPr>
   </w:style>
-  <w:style w:type="character" w:styleId="BalloonTextChar" w:customStyle="1">
+  <w:style w:type="character" w:customStyle="1" w:styleId="BalloonTextChar">
     <w:name w:val="Balloon Text Char"/>
     <w:basedOn w:val="DefaultParagraphFont"/>
     <w:link w:val="BalloonText"/>
@@ -5567,12 +6216,12 @@
     <w:rsid w:val="00A21D00"/>
     <w:tblPr>
       <w:tblBorders>
-        <w:top w:val="single" w:color="auto" w:sz="4" w:space="0"/>
-        <w:left w:val="single" w:color="auto" w:sz="4" w:space="0"/>
-        <w:bottom w:val="single" w:color="auto" w:sz="4" w:space="0"/>
-        <w:right w:val="single" w:color="auto" w:sz="4" w:space="0"/>
-        <w:insideH w:val="single" w:color="auto" w:sz="4" w:space="0"/>
-        <w:insideV w:val="single" w:color="auto" w:sz="4" w:space="0"/>
+        <w:top w:val="single" w:sz="4" w:space="0" w:color="auto"/>
+        <w:left w:val="single" w:sz="4" w:space="0" w:color="auto"/>
+        <w:bottom w:val="single" w:sz="4" w:space="0" w:color="auto"/>
+        <w:right w:val="single" w:sz="4" w:space="0" w:color="auto"/>
+        <w:insideH w:val="single" w:sz="4" w:space="0" w:color="auto"/>
+        <w:insideV w:val="single" w:sz="4" w:space="0" w:color="auto"/>
       </w:tblBorders>
     </w:tblPr>
   </w:style>
@@ -5589,7 +6238,7 @@
       </w:tabs>
     </w:pPr>
   </w:style>
-  <w:style w:type="character" w:styleId="HeaderChar" w:customStyle="1">
+  <w:style w:type="character" w:customStyle="1" w:styleId="HeaderChar">
     <w:name w:val="Header Char"/>
     <w:basedOn w:val="DefaultParagraphFont"/>
     <w:link w:val="Header"/>
@@ -5612,7 +6261,7 @@
       </w:tabs>
     </w:pPr>
   </w:style>
-  <w:style w:type="character" w:styleId="FooterChar" w:customStyle="1">
+  <w:style w:type="character" w:customStyle="1" w:styleId="FooterChar">
     <w:name w:val="Footer Char"/>
     <w:basedOn w:val="DefaultParagraphFont"/>
     <w:link w:val="Footer"/>
@@ -5622,7 +6271,7 @@
       <w:lang w:val="en-US" w:eastAsia="en-US"/>
     </w:rPr>
   </w:style>
-  <w:style w:type="paragraph" w:styleId="Default" w:customStyle="1">
+  <w:style w:type="paragraph" w:customStyle="1" w:styleId="Default">
     <w:name w:val="Default"/>
     <w:rsid w:val="00FE37D7"/>
     <w:pPr>
@@ -5650,39 +6299,6 @@
     </w:rPr>
   </w:style>
 </w:styles>
-</file>
-
-<file path=word/glossary/document.xml><?xml version="1.0" encoding="utf-8"?>
-<w:glossaryDocument xmlns:w14="http://schemas.microsoft.com/office/word/2010/wordml" xmlns:w="http://schemas.openxmlformats.org/wordprocessingml/2006/main">
-  <w:docParts>
-    <w:docPart>
-      <w:docPartPr>
-        <w:name w:val="DefaultPlaceholder_1081868574"/>
-        <w:category>
-          <w:name w:val="General"/>
-          <w:gallery w:val="placeholder"/>
-        </w:category>
-        <w:types>
-          <w:type w:val="bbPlcHdr"/>
-        </w:types>
-        <w:behaviors>
-          <w:behavior w:val="content"/>
-        </w:behaviors>
-        <w:guid w:val="{961c8b70-e76a-4b46-805e-87f3e8afd1ec}"/>
-      </w:docPartPr>
-      <w:docPartBody>
-        <w:p>
-          <w:r>
-            <w:rPr>
-              <w:rStyle w:val="PlaceholderText"/>
-            </w:rPr>
-            <w:t/>
-          </w:r>
-        </w:p>
-      </w:docPartBody>
-    </w:docPart>
-  </w:docParts>
-</w:glossaryDocument>
 </file>
 
 <file path=word/theme/theme1.xml><?xml version="1.0" encoding="utf-8"?>
